--- a/Opporty (bug report).docx
+++ b/Opporty (bug report).docx
@@ -32,6 +32,194 @@
           <w:lang w:val="en-US"/>
         </w:rPr>
       </w:pPr>
+      <w:r>
+        <w:rPr>
+          <w:rFonts w:ascii="Bookman Old Style" w:hAnsi="Bookman Old Style"/>
+          <w:sz w:val="28"/>
+          <w:szCs w:val="28"/>
+          <w:lang w:val="en-US"/>
+        </w:rPr>
+        <w:t>(</w:t>
+      </w:r>
+      <w:proofErr w:type="gramStart"/>
+      <w:r>
+        <w:rPr>
+          <w:rFonts w:ascii="Bookman Old Style" w:hAnsi="Bookman Old Style"/>
+          <w:sz w:val="28"/>
+          <w:szCs w:val="28"/>
+          <w:lang w:val="en-US"/>
+        </w:rPr>
+        <w:t>examples</w:t>
+      </w:r>
+      <w:proofErr w:type="gramEnd"/>
+      <w:r>
+        <w:rPr>
+          <w:rFonts w:ascii="Bookman Old Style" w:hAnsi="Bookman Old Style"/>
+          <w:sz w:val="28"/>
+          <w:szCs w:val="28"/>
+          <w:lang w:val="en-US"/>
+        </w:rPr>
+        <w:t>: bug reports)</w:t>
+      </w:r>
+    </w:p>
+    <w:p>
+      <w:pPr>
+        <w:spacing w:after="0" w:line="240" w:lineRule="auto"/>
+        <w:ind w:firstLine="709"/>
+        <w:jc w:val="both"/>
+        <w:rPr>
+          <w:rFonts w:ascii="Bookman Old Style" w:hAnsi="Bookman Old Style"/>
+          <w:i/>
+          <w:sz w:val="24"/>
+          <w:szCs w:val="24"/>
+          <w:lang w:val="en-US"/>
+        </w:rPr>
+      </w:pPr>
+      <w:proofErr w:type="spellStart"/>
+      <w:r>
+        <w:rPr>
+          <w:rFonts w:ascii="Bookman Old Style" w:hAnsi="Bookman Old Style"/>
+          <w:i/>
+          <w:sz w:val="24"/>
+          <w:szCs w:val="24"/>
+          <w:lang w:val="en-US"/>
+        </w:rPr>
+        <w:t>Opporty</w:t>
+      </w:r>
+      <w:proofErr w:type="spellEnd"/>
+      <w:r>
+        <w:rPr>
+          <w:rFonts w:ascii="Bookman Old Style" w:hAnsi="Bookman Old Style"/>
+          <w:i/>
+          <w:sz w:val="24"/>
+          <w:szCs w:val="24"/>
+          <w:lang w:val="en-US"/>
+        </w:rPr>
+        <w:t xml:space="preserve"> is an independent marketplace that gives companies and individuals an opportunity </w:t>
+      </w:r>
+      <w:proofErr w:type="gramStart"/>
+      <w:r>
+        <w:rPr>
+          <w:rFonts w:ascii="Bookman Old Style" w:hAnsi="Bookman Old Style"/>
+          <w:i/>
+          <w:sz w:val="24"/>
+          <w:szCs w:val="24"/>
+          <w:lang w:val="en-US"/>
+        </w:rPr>
+        <w:t>to</w:t>
+      </w:r>
+      <w:proofErr w:type="gramEnd"/>
+      <w:r>
+        <w:rPr>
+          <w:rFonts w:ascii="Bookman Old Style" w:hAnsi="Bookman Old Style"/>
+          <w:i/>
+          <w:sz w:val="24"/>
+          <w:szCs w:val="24"/>
+          <w:lang w:val="en-US"/>
+        </w:rPr>
+        <w:t>:</w:t>
+      </w:r>
+    </w:p>
+    <w:p>
+      <w:pPr>
+        <w:spacing w:after="0" w:line="240" w:lineRule="auto"/>
+        <w:jc w:val="both"/>
+        <w:rPr>
+          <w:rFonts w:ascii="Bookman Old Style" w:hAnsi="Bookman Old Style"/>
+          <w:i/>
+          <w:sz w:val="24"/>
+          <w:szCs w:val="24"/>
+          <w:lang w:val="en-US"/>
+        </w:rPr>
+      </w:pPr>
+      <w:r>
+        <w:rPr>
+          <w:rFonts w:ascii="Bookman Old Style" w:hAnsi="Bookman Old Style"/>
+          <w:i/>
+          <w:sz w:val="24"/>
+          <w:szCs w:val="24"/>
+          <w:lang w:val="en-US"/>
+        </w:rPr>
+        <w:t>a)</w:t>
+      </w:r>
+      <w:r>
+        <w:rPr>
+          <w:rFonts w:ascii="Bookman Old Style" w:hAnsi="Bookman Old Style"/>
+          <w:i/>
+          <w:sz w:val="24"/>
+          <w:szCs w:val="24"/>
+          <w:lang w:val="en-US"/>
+        </w:rPr>
+        <w:tab/>
+        <w:t xml:space="preserve">Make offers of goods and services directly to the target </w:t>
+      </w:r>
+      <w:proofErr w:type="gramStart"/>
+      <w:r>
+        <w:rPr>
+          <w:rFonts w:ascii="Bookman Old Style" w:hAnsi="Bookman Old Style"/>
+          <w:i/>
+          <w:sz w:val="24"/>
+          <w:szCs w:val="24"/>
+          <w:lang w:val="en-US"/>
+        </w:rPr>
+        <w:t>audience,</w:t>
+      </w:r>
+      <w:proofErr w:type="gramEnd"/>
+      <w:r>
+        <w:rPr>
+          <w:rFonts w:ascii="Bookman Old Style" w:hAnsi="Bookman Old Style"/>
+          <w:i/>
+          <w:sz w:val="24"/>
+          <w:szCs w:val="24"/>
+          <w:lang w:val="en-US"/>
+        </w:rPr>
+        <w:t xml:space="preserve"> collect the leads and supply them with suitable goods and services;</w:t>
+      </w:r>
+    </w:p>
+    <w:p>
+      <w:pPr>
+        <w:spacing w:after="0" w:line="240" w:lineRule="auto"/>
+        <w:jc w:val="both"/>
+        <w:rPr>
+          <w:rFonts w:ascii="Bookman Old Style" w:hAnsi="Bookman Old Style"/>
+          <w:i/>
+          <w:sz w:val="24"/>
+          <w:szCs w:val="24"/>
+          <w:lang w:val="en-US"/>
+        </w:rPr>
+      </w:pPr>
+      <w:r>
+        <w:rPr>
+          <w:rFonts w:ascii="Bookman Old Style" w:hAnsi="Bookman Old Style"/>
+          <w:i/>
+          <w:sz w:val="24"/>
+          <w:szCs w:val="24"/>
+          <w:lang w:val="en-US"/>
+        </w:rPr>
+        <w:t>b)</w:t>
+      </w:r>
+      <w:r>
+        <w:rPr>
+          <w:rFonts w:ascii="Bookman Old Style" w:hAnsi="Bookman Old Style"/>
+          <w:i/>
+          <w:sz w:val="24"/>
+          <w:szCs w:val="24"/>
+          <w:lang w:val="en-US"/>
+        </w:rPr>
+        <w:tab/>
+        <w:t>Publish requests for goods and services – contact local companies and choose the best supplier.</w:t>
+      </w:r>
+    </w:p>
+    <w:p>
+      <w:pPr>
+        <w:jc w:val="center"/>
+        <w:rPr>
+          <w:rFonts w:ascii="Bookman Old Style" w:hAnsi="Bookman Old Style"/>
+          <w:sz w:val="28"/>
+          <w:szCs w:val="28"/>
+          <w:lang w:val="en-US"/>
+        </w:rPr>
+      </w:pPr>
     </w:p>
     <w:tbl>
       <w:tblPr>
@@ -41,7 +229,8 @@
       </w:tblPr>
       <w:tblGrid>
         <w:gridCol w:w="562"/>
-        <w:gridCol w:w="8783"/>
+        <w:gridCol w:w="3686"/>
+        <w:gridCol w:w="5097"/>
       </w:tblGrid>
       <w:tr>
         <w:tc>
@@ -65,13 +254,14 @@
                 <w:szCs w:val="24"/>
                 <w:lang w:val="en-US"/>
               </w:rPr>
-              <w:t>1</w:t>
+              <w:t>1.</w:t>
             </w:r>
           </w:p>
         </w:tc>
         <w:tc>
           <w:tcPr>
             <w:tcW w:w="8783" w:type="dxa"/>
+            <w:gridSpan w:val="2"/>
           </w:tcPr>
           <w:p>
             <w:pPr>
@@ -102,6 +292,26 @@
                 <w:rFonts w:ascii="Bookman Old Style" w:hAnsi="Bookman Old Style"/>
                 <w:sz w:val="24"/>
                 <w:szCs w:val="24"/>
+                <w:lang w:val="en-US"/>
+              </w:rPr>
+            </w:pPr>
+            <w:r>
+              <w:rPr>
+                <w:rFonts w:ascii="Bookman Old Style" w:hAnsi="Bookman Old Style"/>
+                <w:sz w:val="24"/>
+                <w:szCs w:val="24"/>
+                <w:lang w:val="en-US"/>
+              </w:rPr>
+              <w:tab/>
+            </w:r>
+          </w:p>
+          <w:p>
+            <w:pPr>
+              <w:jc w:val="both"/>
+              <w:rPr>
+                <w:rFonts w:ascii="Bookman Old Style" w:hAnsi="Bookman Old Style"/>
+                <w:sz w:val="24"/>
+                <w:szCs w:val="24"/>
                 <w:u w:val="single"/>
                 <w:lang w:val="en-US"/>
               </w:rPr>
@@ -113,7 +323,7 @@
                 <w:szCs w:val="24"/>
                 <w:lang w:val="en-US"/>
               </w:rPr>
-              <w:tab/>
+              <w:t xml:space="preserve">          </w:t>
             </w:r>
             <w:r>
               <w:rPr>
@@ -179,56 +389,15 @@
               </w:rPr>
               <w:t xml:space="preserve"> home page</w:t>
             </w:r>
-            <w:r>
-              <w:rPr>
-                <w:rFonts w:ascii="Bookman Old Style" w:hAnsi="Bookman Old Style"/>
-                <w:sz w:val="24"/>
-                <w:szCs w:val="24"/>
-                <w:lang w:val="en-US"/>
-              </w:rPr>
-              <w:t xml:space="preserve"> </w:t>
-            </w:r>
-            <w:r>
-              <w:rPr>
-                <w:rFonts w:ascii="Bookman Old Style" w:hAnsi="Bookman Old Style"/>
-                <w:sz w:val="24"/>
-                <w:szCs w:val="24"/>
-                <w:lang w:val="en-US"/>
-              </w:rPr>
-              <w:t>(</w:t>
-            </w:r>
-            <w:r>
-              <w:rPr>
-                <w:rFonts w:ascii="Bookman Old Style" w:hAnsi="Bookman Old Style"/>
-                <w:sz w:val="24"/>
-                <w:szCs w:val="24"/>
-                <w:lang w:val="en-US"/>
-              </w:rPr>
-              <w:t>testing.opporty.com</w:t>
-            </w:r>
-            <w:r>
-              <w:fldChar w:fldCharType="begin"/>
-            </w:r>
-            <w:r>
-              <w:rPr>
-                <w:lang w:val="en-US"/>
-              </w:rPr>
-              <w:instrText xml:space="preserve"> HYPERLINK "http://geekinformer.net/" </w:instrText>
-            </w:r>
-            <w:r>
-              <w:fldChar w:fldCharType="separate"/>
-            </w:r>
-            <w:r>
-              <w:fldChar w:fldCharType="end"/>
-            </w:r>
-            <w:r>
-              <w:rPr>
-                <w:rFonts w:ascii="Bookman Old Style" w:hAnsi="Bookman Old Style"/>
-                <w:sz w:val="24"/>
-                <w:szCs w:val="24"/>
-                <w:lang w:val="en-US"/>
-              </w:rPr>
-              <w:t>) in Android mobile device browser</w:t>
+            <w:hyperlink r:id="rId5" w:history="1"/>
+            <w:r>
+              <w:rPr>
+                <w:rFonts w:ascii="Bookman Old Style" w:hAnsi="Bookman Old Style"/>
+                <w:sz w:val="24"/>
+                <w:szCs w:val="24"/>
+                <w:lang w:val="en-US"/>
+              </w:rPr>
+              <w:t xml:space="preserve"> in Android mobile device browser</w:t>
             </w:r>
             <w:r>
               <w:rPr>
@@ -262,43 +431,27 @@
                 <w:szCs w:val="24"/>
                 <w:lang w:val="en-US"/>
               </w:rPr>
-              <w:t>Click the</w:t>
-            </w:r>
-            <w:r>
-              <w:rPr>
-                <w:rFonts w:ascii="Bookman Old Style" w:hAnsi="Bookman Old Style"/>
-                <w:sz w:val="24"/>
-                <w:szCs w:val="24"/>
-                <w:lang w:val="en-US"/>
-              </w:rPr>
-              <w:t xml:space="preserve"> Menu button. Click </w:t>
-            </w:r>
-            <w:r>
-              <w:rPr>
-                <w:rFonts w:ascii="Bookman Old Style" w:hAnsi="Bookman Old Style"/>
-                <w:sz w:val="24"/>
-                <w:szCs w:val="24"/>
-                <w:lang w:val="en-US"/>
-              </w:rPr>
-              <w:t xml:space="preserve"> </w:t>
-            </w:r>
-            <w:r>
-              <w:rPr>
-                <w:rFonts w:ascii="Bookman Old Style" w:hAnsi="Bookman Old Style"/>
-                <w:sz w:val="24"/>
-                <w:szCs w:val="24"/>
-                <w:lang w:val="en-US"/>
-              </w:rPr>
-              <w:t>Sign Up</w:t>
-            </w:r>
-            <w:r>
-              <w:rPr>
-                <w:rFonts w:ascii="Bookman Old Style" w:hAnsi="Bookman Old Style"/>
-                <w:sz w:val="24"/>
-                <w:szCs w:val="24"/>
-                <w:lang w:val="en-US"/>
-              </w:rPr>
-              <w:t xml:space="preserve"> button. </w:t>
+              <w:t xml:space="preserve">Click the Menu button. </w:t>
+            </w:r>
+            <w:proofErr w:type="gramStart"/>
+            <w:r>
+              <w:rPr>
+                <w:rFonts w:ascii="Bookman Old Style" w:hAnsi="Bookman Old Style"/>
+                <w:sz w:val="24"/>
+                <w:szCs w:val="24"/>
+                <w:lang w:val="en-US"/>
+              </w:rPr>
+              <w:t>Click  Sign</w:t>
+            </w:r>
+            <w:proofErr w:type="gramEnd"/>
+            <w:r>
+              <w:rPr>
+                <w:rFonts w:ascii="Bookman Old Style" w:hAnsi="Bookman Old Style"/>
+                <w:sz w:val="24"/>
+                <w:szCs w:val="24"/>
+                <w:lang w:val="en-US"/>
+              </w:rPr>
+              <w:t xml:space="preserve"> Up button. </w:t>
             </w:r>
           </w:p>
           <w:p>
@@ -465,25 +618,7 @@
                 <w:szCs w:val="24"/>
                 <w:lang w:val="en-US"/>
               </w:rPr>
-              <w:t>Tick the</w:t>
-            </w:r>
-            <w:r>
-              <w:rPr>
-                <w:rFonts w:ascii="Bookman Old Style" w:hAnsi="Bookman Old Style"/>
-                <w:sz w:val="24"/>
-                <w:szCs w:val="24"/>
-                <w:lang w:val="en-US"/>
-              </w:rPr>
-              <w:t xml:space="preserve"> “</w:t>
-            </w:r>
-            <w:r>
-              <w:rPr>
-                <w:rFonts w:ascii="Bookman Old Style" w:hAnsi="Bookman Old Style"/>
-                <w:sz w:val="24"/>
-                <w:szCs w:val="24"/>
-                <w:lang w:val="en-US"/>
-              </w:rPr>
-              <w:t xml:space="preserve">Register as individual” </w:t>
+              <w:t xml:space="preserve">Tick the “Register as individual” </w:t>
             </w:r>
             <w:proofErr w:type="spellStart"/>
             <w:r>
@@ -635,7 +770,27 @@
                 <w:szCs w:val="24"/>
                 <w:lang w:val="en-US"/>
               </w:rPr>
-              <w:t>The “Last Name” field is highlighted. A message “All fields are required”</w:t>
+              <w:t xml:space="preserve">The “Last Name” field </w:t>
+            </w:r>
+            <w:proofErr w:type="gramStart"/>
+            <w:r>
+              <w:rPr>
+                <w:rFonts w:ascii="Bookman Old Style" w:hAnsi="Bookman Old Style"/>
+                <w:sz w:val="24"/>
+                <w:szCs w:val="24"/>
+                <w:lang w:val="en-US"/>
+              </w:rPr>
+              <w:t>is highlighted</w:t>
+            </w:r>
+            <w:proofErr w:type="gramEnd"/>
+            <w:r>
+              <w:rPr>
+                <w:rFonts w:ascii="Bookman Old Style" w:hAnsi="Bookman Old Style"/>
+                <w:sz w:val="24"/>
+                <w:szCs w:val="24"/>
+                <w:lang w:val="en-US"/>
+              </w:rPr>
+              <w:t>. A message “All fields are required”</w:t>
             </w:r>
             <w:r>
               <w:rPr>
@@ -657,50 +812,25 @@
                 <w:lang w:val="en-US"/>
               </w:rPr>
             </w:pPr>
-            <w:r>
-              <w:rPr>
-                <w:rFonts w:ascii="Bookman Old Style" w:hAnsi="Bookman Old Style"/>
-                <w:sz w:val="24"/>
-                <w:szCs w:val="24"/>
-                <w:lang w:val="en-US"/>
-              </w:rPr>
-              <w:t xml:space="preserve">Or </w:t>
-            </w:r>
-            <w:r>
-              <w:rPr>
-                <w:rFonts w:ascii="Bookman Old Style" w:hAnsi="Bookman Old Style"/>
-                <w:sz w:val="24"/>
-                <w:szCs w:val="24"/>
-                <w:lang w:val="en-US"/>
-              </w:rPr>
-              <w:t>(if not all</w:t>
-            </w:r>
-            <w:r>
-              <w:rPr>
-                <w:rFonts w:ascii="Bookman Old Style" w:hAnsi="Bookman Old Style"/>
-                <w:sz w:val="24"/>
-                <w:szCs w:val="24"/>
-                <w:lang w:val="en-US"/>
-              </w:rPr>
-              <w:t xml:space="preserve"> fields are required</w:t>
-            </w:r>
-            <w:r>
-              <w:rPr>
-                <w:rFonts w:ascii="Bookman Old Style" w:hAnsi="Bookman Old Style"/>
-                <w:sz w:val="24"/>
-                <w:szCs w:val="24"/>
-                <w:lang w:val="en-US"/>
-              </w:rPr>
-              <w:t xml:space="preserve">) </w:t>
-            </w:r>
-            <w:r>
-              <w:rPr>
-                <w:rFonts w:ascii="Bookman Old Style" w:hAnsi="Bookman Old Style"/>
-                <w:sz w:val="24"/>
-                <w:szCs w:val="24"/>
-                <w:lang w:val="en-US"/>
-              </w:rPr>
-              <w:t>a confirmation message is sent to the specified email. The message should contain a link that activates the account.</w:t>
+            <w:proofErr w:type="gramStart"/>
+            <w:r>
+              <w:rPr>
+                <w:rFonts w:ascii="Bookman Old Style" w:hAnsi="Bookman Old Style"/>
+                <w:sz w:val="24"/>
+                <w:szCs w:val="24"/>
+                <w:lang w:val="en-US"/>
+              </w:rPr>
+              <w:t>Or</w:t>
+            </w:r>
+            <w:proofErr w:type="gramEnd"/>
+            <w:r>
+              <w:rPr>
+                <w:rFonts w:ascii="Bookman Old Style" w:hAnsi="Bookman Old Style"/>
+                <w:sz w:val="24"/>
+                <w:szCs w:val="24"/>
+                <w:lang w:val="en-US"/>
+              </w:rPr>
+              <w:t xml:space="preserve"> (if not all fields are required) a confirmation message is sent to the specified email. The message should contain a link that activates the account.</w:t>
             </w:r>
           </w:p>
           <w:p>
@@ -747,16 +877,7 @@
                 <w:szCs w:val="24"/>
                 <w:lang w:val="en-US"/>
               </w:rPr>
-              <w:t xml:space="preserve"> “</w:t>
-            </w:r>
-            <w:r>
-              <w:rPr>
-                <w:rFonts w:ascii="Bookman Old Style" w:hAnsi="Bookman Old Style"/>
-                <w:sz w:val="24"/>
-                <w:szCs w:val="24"/>
-                <w:lang w:val="en-US"/>
-              </w:rPr>
-              <w:t>You have successfully signed up for site</w:t>
+              <w:t xml:space="preserve"> “You have successfully signed up for site</w:t>
             </w:r>
             <w:r>
               <w:rPr>
@@ -841,11 +962,11 @@
           </w:p>
           <w:p>
             <w:pPr>
-              <w:jc w:val="center"/>
-              <w:rPr>
-                <w:rFonts w:ascii="Bookman Old Style" w:hAnsi="Bookman Old Style"/>
-                <w:sz w:val="24"/>
-                <w:szCs w:val="24"/>
+              <w:jc w:val="both"/>
+              <w:rPr>
+                <w:rFonts w:ascii="Bookman Old Style" w:hAnsi="Bookman Old Style"/>
+                <w:sz w:val="28"/>
+                <w:szCs w:val="28"/>
                 <w:lang w:val="en-US"/>
               </w:rPr>
             </w:pPr>
@@ -862,25 +983,446 @@
               <w:jc w:val="center"/>
               <w:rPr>
                 <w:rFonts w:ascii="Bookman Old Style" w:hAnsi="Bookman Old Style"/>
-                <w:sz w:val="24"/>
-                <w:szCs w:val="24"/>
-                <w:lang w:val="en-US"/>
-              </w:rPr>
-            </w:pPr>
-            <w:r>
-              <w:rPr>
-                <w:rFonts w:ascii="Bookman Old Style" w:hAnsi="Bookman Old Style"/>
-                <w:sz w:val="24"/>
-                <w:szCs w:val="24"/>
+                <w:lang w:val="en-US"/>
+              </w:rPr>
+            </w:pPr>
+            <w:r>
+              <w:rPr>
+                <w:rFonts w:ascii="Bookman Old Style" w:hAnsi="Bookman Old Style"/>
+                <w:lang w:val="en-US"/>
+              </w:rPr>
+              <w:t>-</w:t>
+            </w:r>
+          </w:p>
+        </w:tc>
+        <w:tc>
+          <w:tcPr>
+            <w:tcW w:w="3686" w:type="dxa"/>
+          </w:tcPr>
+          <w:p>
+            <w:pPr>
+              <w:jc w:val="both"/>
+              <w:rPr>
+                <w:rFonts w:ascii="Bookman Old Style" w:hAnsi="Bookman Old Style"/>
+                <w:lang w:val="en-US"/>
+              </w:rPr>
+            </w:pPr>
+            <w:proofErr w:type="spellStart"/>
+            <w:r>
+              <w:rPr>
+                <w:rFonts w:ascii="Bookman Old Style" w:hAnsi="Bookman Old Style"/>
+              </w:rPr>
+              <w:t>Project</w:t>
+            </w:r>
+            <w:proofErr w:type="spellEnd"/>
+            <w:r>
+              <w:rPr>
+                <w:rFonts w:ascii="Bookman Old Style" w:hAnsi="Bookman Old Style"/>
+                <w:lang w:val="en-US"/>
+              </w:rPr>
+              <w:t>:</w:t>
+            </w:r>
+          </w:p>
+        </w:tc>
+        <w:tc>
+          <w:tcPr>
+            <w:tcW w:w="5097" w:type="dxa"/>
+          </w:tcPr>
+          <w:p>
+            <w:pPr>
+              <w:jc w:val="both"/>
+              <w:rPr>
+                <w:rFonts w:ascii="Bookman Old Style" w:hAnsi="Bookman Old Style"/>
+                <w:lang w:val="en-US"/>
+              </w:rPr>
+            </w:pPr>
+            <w:proofErr w:type="spellStart"/>
+            <w:r>
+              <w:rPr>
+                <w:rFonts w:ascii="Bookman Old Style" w:hAnsi="Bookman Old Style"/>
+                <w:lang w:val="en-US"/>
+              </w:rPr>
+              <w:t>Opporty</w:t>
+            </w:r>
+            <w:proofErr w:type="spellEnd"/>
+          </w:p>
+        </w:tc>
+      </w:tr>
+      <w:tr>
+        <w:tc>
+          <w:tcPr>
+            <w:tcW w:w="562" w:type="dxa"/>
+          </w:tcPr>
+          <w:p>
+            <w:pPr>
+              <w:jc w:val="center"/>
+              <w:rPr>
+                <w:rFonts w:ascii="Bookman Old Style" w:hAnsi="Bookman Old Style"/>
+                <w:lang w:val="en-US"/>
+              </w:rPr>
+            </w:pPr>
+            <w:r>
+              <w:rPr>
+                <w:rFonts w:ascii="Bookman Old Style" w:hAnsi="Bookman Old Style"/>
+                <w:lang w:val="en-US"/>
+              </w:rPr>
+              <w:t>-</w:t>
+            </w:r>
+          </w:p>
+        </w:tc>
+        <w:tc>
+          <w:tcPr>
+            <w:tcW w:w="3686" w:type="dxa"/>
+          </w:tcPr>
+          <w:p>
+            <w:pPr>
+              <w:jc w:val="both"/>
+              <w:rPr>
+                <w:rFonts w:ascii="Bookman Old Style" w:hAnsi="Bookman Old Style"/>
+                <w:lang w:val="en-US"/>
+              </w:rPr>
+            </w:pPr>
+            <w:r>
+              <w:rPr>
+                <w:rFonts w:ascii="Bookman Old Style" w:hAnsi="Bookman Old Style"/>
+                <w:lang w:val="en-US"/>
+              </w:rPr>
+              <w:t>Author:</w:t>
+            </w:r>
+          </w:p>
+        </w:tc>
+        <w:tc>
+          <w:tcPr>
+            <w:tcW w:w="5097" w:type="dxa"/>
+          </w:tcPr>
+          <w:p>
+            <w:pPr>
+              <w:jc w:val="both"/>
+              <w:rPr>
+                <w:rFonts w:ascii="Bookman Old Style" w:hAnsi="Bookman Old Style"/>
+                <w:lang w:val="en-US"/>
+              </w:rPr>
+            </w:pPr>
+            <w:r>
+              <w:rPr>
+                <w:rFonts w:ascii="Bookman Old Style" w:hAnsi="Bookman Old Style"/>
+                <w:lang w:val="en-US"/>
+              </w:rPr>
+              <w:t>Olga Sakha</w:t>
+            </w:r>
+          </w:p>
+        </w:tc>
+      </w:tr>
+      <w:tr>
+        <w:tc>
+          <w:tcPr>
+            <w:tcW w:w="562" w:type="dxa"/>
+          </w:tcPr>
+          <w:p>
+            <w:pPr>
+              <w:jc w:val="center"/>
+              <w:rPr>
+                <w:rFonts w:ascii="Bookman Old Style" w:hAnsi="Bookman Old Style"/>
+                <w:lang w:val="en-US"/>
+              </w:rPr>
+            </w:pPr>
+            <w:r>
+              <w:rPr>
+                <w:rFonts w:ascii="Bookman Old Style" w:hAnsi="Bookman Old Style"/>
+                <w:lang w:val="en-US"/>
+              </w:rPr>
+              <w:t>-</w:t>
+            </w:r>
+          </w:p>
+        </w:tc>
+        <w:tc>
+          <w:tcPr>
+            <w:tcW w:w="3686" w:type="dxa"/>
+          </w:tcPr>
+          <w:p>
+            <w:pPr>
+              <w:jc w:val="both"/>
+              <w:rPr>
+                <w:rFonts w:ascii="Bookman Old Style" w:hAnsi="Bookman Old Style"/>
+                <w:lang w:val="en-US"/>
+              </w:rPr>
+            </w:pPr>
+            <w:r>
+              <w:rPr>
+                <w:rFonts w:ascii="Bookman Old Style" w:hAnsi="Bookman Old Style"/>
+                <w:lang w:val="en-US"/>
+              </w:rPr>
+              <w:t>Severity/Priority (only 1 in Jira):</w:t>
+            </w:r>
+          </w:p>
+        </w:tc>
+        <w:tc>
+          <w:tcPr>
+            <w:tcW w:w="5097" w:type="dxa"/>
+          </w:tcPr>
+          <w:p>
+            <w:pPr>
+              <w:jc w:val="both"/>
+              <w:rPr>
+                <w:rFonts w:ascii="Bookman Old Style" w:hAnsi="Bookman Old Style"/>
+                <w:lang w:val="en-US"/>
+              </w:rPr>
+            </w:pPr>
+            <w:r>
+              <w:rPr>
+                <w:rFonts w:ascii="Bookman Old Style" w:hAnsi="Bookman Old Style"/>
+                <w:lang w:val="en-US"/>
+              </w:rPr>
+              <w:t>major (S</w:t>
+            </w:r>
+            <w:r>
+              <w:rPr>
+                <w:rFonts w:ascii="Bookman Old Style" w:hAnsi="Bookman Old Style"/>
+                <w:vertAlign w:val="subscript"/>
+                <w:lang w:val="en-US"/>
+              </w:rPr>
+              <w:t>3</w:t>
+            </w:r>
+            <w:r>
+              <w:rPr>
+                <w:rFonts w:ascii="Bookman Old Style" w:hAnsi="Bookman Old Style"/>
+                <w:lang w:val="en-US"/>
+              </w:rPr>
+              <w:t>)/medium (P</w:t>
+            </w:r>
+            <w:r>
+              <w:rPr>
+                <w:rFonts w:ascii="Bookman Old Style" w:hAnsi="Bookman Old Style"/>
+                <w:vertAlign w:val="subscript"/>
                 <w:lang w:val="en-US"/>
               </w:rPr>
               <w:t>2</w:t>
             </w:r>
+            <w:r>
+              <w:rPr>
+                <w:rFonts w:ascii="Bookman Old Style" w:hAnsi="Bookman Old Style"/>
+                <w:lang w:val="en-US"/>
+              </w:rPr>
+              <w:t>)</w:t>
+            </w:r>
+          </w:p>
+        </w:tc>
+      </w:tr>
+      <w:tr>
+        <w:tc>
+          <w:tcPr>
+            <w:tcW w:w="562" w:type="dxa"/>
+          </w:tcPr>
+          <w:p>
+            <w:pPr>
+              <w:jc w:val="center"/>
+              <w:rPr>
+                <w:rFonts w:ascii="Bookman Old Style" w:hAnsi="Bookman Old Style"/>
+                <w:lang w:val="en-US"/>
+              </w:rPr>
+            </w:pPr>
+            <w:r>
+              <w:rPr>
+                <w:rFonts w:ascii="Bookman Old Style" w:hAnsi="Bookman Old Style"/>
+                <w:lang w:val="en-US"/>
+              </w:rPr>
+              <w:t>-</w:t>
+            </w:r>
+          </w:p>
+        </w:tc>
+        <w:tc>
+          <w:tcPr>
+            <w:tcW w:w="3686" w:type="dxa"/>
+          </w:tcPr>
+          <w:p>
+            <w:pPr>
+              <w:jc w:val="both"/>
+              <w:rPr>
+                <w:rFonts w:ascii="Bookman Old Style" w:hAnsi="Bookman Old Style"/>
+                <w:lang w:val="en-US"/>
+              </w:rPr>
+            </w:pPr>
+            <w:r>
+              <w:rPr>
+                <w:rFonts w:ascii="Bookman Old Style" w:hAnsi="Bookman Old Style"/>
+                <w:lang w:val="en-US"/>
+              </w:rPr>
+              <w:t>Status:</w:t>
+            </w:r>
+          </w:p>
+        </w:tc>
+        <w:tc>
+          <w:tcPr>
+            <w:tcW w:w="5097" w:type="dxa"/>
+          </w:tcPr>
+          <w:p>
+            <w:pPr>
+              <w:jc w:val="both"/>
+              <w:rPr>
+                <w:rFonts w:ascii="Bookman Old Style" w:hAnsi="Bookman Old Style"/>
+                <w:lang w:val="en-US"/>
+              </w:rPr>
+            </w:pPr>
+            <w:r>
+              <w:rPr>
+                <w:rFonts w:ascii="Bookman Old Style" w:hAnsi="Bookman Old Style"/>
+                <w:lang w:val="en-US"/>
+              </w:rPr>
+              <w:t>opened/to do</w:t>
+            </w:r>
+          </w:p>
+        </w:tc>
+      </w:tr>
+      <w:tr>
+        <w:tc>
+          <w:tcPr>
+            <w:tcW w:w="562" w:type="dxa"/>
+          </w:tcPr>
+          <w:p>
+            <w:pPr>
+              <w:jc w:val="center"/>
+              <w:rPr>
+                <w:rFonts w:ascii="Bookman Old Style" w:hAnsi="Bookman Old Style"/>
+                <w:lang w:val="en-US"/>
+              </w:rPr>
+            </w:pPr>
+            <w:r>
+              <w:rPr>
+                <w:rFonts w:ascii="Bookman Old Style" w:hAnsi="Bookman Old Style"/>
+                <w:lang w:val="en-US"/>
+              </w:rPr>
+              <w:t>-</w:t>
+            </w:r>
+          </w:p>
+        </w:tc>
+        <w:tc>
+          <w:tcPr>
+            <w:tcW w:w="3686" w:type="dxa"/>
+          </w:tcPr>
+          <w:p>
+            <w:pPr>
+              <w:jc w:val="both"/>
+              <w:rPr>
+                <w:rFonts w:ascii="Bookman Old Style" w:hAnsi="Bookman Old Style"/>
+                <w:lang w:val="en-US"/>
+              </w:rPr>
+            </w:pPr>
+            <w:r>
+              <w:rPr>
+                <w:rFonts w:ascii="Bookman Old Style" w:hAnsi="Bookman Old Style"/>
+                <w:lang w:val="en-US"/>
+              </w:rPr>
+              <w:t>Assigned to:</w:t>
+            </w:r>
+          </w:p>
+        </w:tc>
+        <w:tc>
+          <w:tcPr>
+            <w:tcW w:w="5097" w:type="dxa"/>
+          </w:tcPr>
+          <w:p>
+            <w:pPr>
+              <w:jc w:val="both"/>
+              <w:rPr>
+                <w:rFonts w:ascii="Bookman Old Style" w:hAnsi="Bookman Old Style"/>
+                <w:lang w:val="en-US"/>
+              </w:rPr>
+            </w:pPr>
+            <w:r>
+              <w:rPr>
+                <w:rFonts w:ascii="Bookman Old Style" w:hAnsi="Bookman Old Style"/>
+                <w:lang w:val="en-US"/>
+              </w:rPr>
+              <w:t>developer</w:t>
+            </w:r>
+          </w:p>
+        </w:tc>
+      </w:tr>
+    </w:tbl>
+    <w:p>
+      <w:pPr>
+        <w:jc w:val="center"/>
+        <w:rPr>
+          <w:rFonts w:ascii="Bookman Old Style" w:hAnsi="Bookman Old Style"/>
+          <w:sz w:val="28"/>
+          <w:szCs w:val="28"/>
+          <w:lang w:val="en-US"/>
+        </w:rPr>
+      </w:pPr>
+    </w:p>
+    <w:p>
+      <w:pPr>
+        <w:jc w:val="center"/>
+        <w:rPr>
+          <w:rFonts w:ascii="Bookman Old Style" w:hAnsi="Bookman Old Style"/>
+          <w:sz w:val="28"/>
+          <w:szCs w:val="28"/>
+          <w:lang w:val="en-US"/>
+        </w:rPr>
+      </w:pPr>
+    </w:p>
+    <w:p>
+      <w:pPr>
+        <w:jc w:val="center"/>
+        <w:rPr>
+          <w:rFonts w:ascii="Bookman Old Style" w:hAnsi="Bookman Old Style"/>
+          <w:sz w:val="28"/>
+          <w:szCs w:val="28"/>
+          <w:lang w:val="en-US"/>
+        </w:rPr>
+      </w:pPr>
+    </w:p>
+    <w:tbl>
+      <w:tblPr>
+        <w:tblStyle w:val="a3"/>
+        <w:tblW w:w="0" w:type="auto"/>
+        <w:tblLook w:val="04A0" w:firstRow="1" w:lastRow="0" w:firstColumn="1" w:lastColumn="0" w:noHBand="0" w:noVBand="1"/>
+      </w:tblPr>
+      <w:tblGrid>
+        <w:gridCol w:w="562"/>
+        <w:gridCol w:w="3686"/>
+        <w:gridCol w:w="5097"/>
+      </w:tblGrid>
+      <w:tr>
+        <w:tc>
+          <w:tcPr>
+            <w:tcW w:w="562" w:type="dxa"/>
+          </w:tcPr>
+          <w:p>
+            <w:pPr>
+              <w:jc w:val="center"/>
+              <w:rPr>
+                <w:rFonts w:ascii="Bookman Old Style" w:hAnsi="Bookman Old Style"/>
+                <w:sz w:val="24"/>
+                <w:szCs w:val="24"/>
+                <w:lang w:val="en-US"/>
+              </w:rPr>
+            </w:pPr>
+            <w:r>
+              <w:rPr>
+                <w:rFonts w:ascii="Bookman Old Style" w:hAnsi="Bookman Old Style"/>
+                <w:sz w:val="24"/>
+                <w:szCs w:val="24"/>
+                <w:lang w:val="en-US"/>
+              </w:rPr>
+              <w:lastRenderedPageBreak/>
+              <w:t>2</w:t>
+            </w:r>
+            <w:r>
+              <w:rPr>
+                <w:rFonts w:ascii="Bookman Old Style" w:hAnsi="Bookman Old Style"/>
+                <w:sz w:val="24"/>
+                <w:szCs w:val="24"/>
+                <w:lang w:val="en-US"/>
+              </w:rPr>
+              <w:t>.</w:t>
+            </w:r>
           </w:p>
         </w:tc>
         <w:tc>
           <w:tcPr>
             <w:tcW w:w="8783" w:type="dxa"/>
+            <w:gridSpan w:val="2"/>
           </w:tcPr>
           <w:p>
             <w:pPr>
@@ -901,8 +1443,9 @@
                 <w:szCs w:val="24"/>
                 <w:lang w:val="en-US"/>
               </w:rPr>
-              <w:t>A pop-up error message window can’t be closed</w:t>
-            </w:r>
+              <w:t xml:space="preserve">A pop-up error message window </w:t>
+            </w:r>
+            <w:proofErr w:type="gramStart"/>
             <w:r>
               <w:rPr>
                 <w:rFonts w:ascii="Bookman Old Style" w:hAnsi="Bookman Old Style"/>
@@ -911,7 +1454,18 @@
                 <w:szCs w:val="24"/>
                 <w:lang w:val="en-US"/>
               </w:rPr>
-              <w:t>.</w:t>
+              <w:t>can’t</w:t>
+            </w:r>
+            <w:proofErr w:type="gramEnd"/>
+            <w:r>
+              <w:rPr>
+                <w:rFonts w:ascii="Bookman Old Style" w:hAnsi="Bookman Old Style"/>
+                <w:color w:val="FF0000"/>
+                <w:sz w:val="24"/>
+                <w:szCs w:val="24"/>
+                <w:lang w:val="en-US"/>
+              </w:rPr>
+              <w:t xml:space="preserve"> be closed.</w:t>
             </w:r>
           </w:p>
           <w:p>
@@ -1006,7 +1560,7 @@
                 <w:szCs w:val="24"/>
                 <w:lang w:val="en-US"/>
               </w:rPr>
-              <w:t xml:space="preserve"> testing home page (testing.opporty.com) in Android mobile device browser.</w:t>
+              <w:t xml:space="preserve"> testing home page in Android mobile device browser.</w:t>
             </w:r>
             <w:r>
               <w:rPr>
@@ -1026,17 +1580,7 @@
                 <w:szCs w:val="24"/>
                 <w:lang w:val="en-US"/>
               </w:rPr>
-              <w:t>Do</w:t>
-            </w:r>
-            <w:r>
-              <w:rPr>
-                <w:rFonts w:ascii="Bookman Old Style" w:hAnsi="Bookman Old Style"/>
-                <w:color w:val="000000" w:themeColor="text1"/>
-                <w:sz w:val="24"/>
-                <w:szCs w:val="24"/>
-                <w:lang w:val="en-US"/>
-              </w:rPr>
-              <w:t xml:space="preserve"> not sign in.</w:t>
+              <w:t>Do not sign in.</w:t>
             </w:r>
           </w:p>
           <w:p>
@@ -1063,17 +1607,7 @@
                 <w:szCs w:val="24"/>
                 <w:lang w:val="en-US"/>
               </w:rPr>
-              <w:t>Scroll down to the bottom of the page to the list of industrial fields.</w:t>
-            </w:r>
-            <w:r>
-              <w:rPr>
-                <w:rFonts w:ascii="Bookman Old Style" w:hAnsi="Bookman Old Style"/>
-                <w:color w:val="000000" w:themeColor="text1"/>
-                <w:sz w:val="24"/>
-                <w:szCs w:val="24"/>
-                <w:lang w:val="en-US"/>
-              </w:rPr>
-              <w:t xml:space="preserve"> Click on any field name (e.g. “Forestry”).</w:t>
+              <w:t>Scroll down to the bottom of the page to the list of industrial fields. Click on any field name (e.g. “Forestry”).</w:t>
             </w:r>
           </w:p>
           <w:p>
@@ -1131,17 +1665,7 @@
                 <w:szCs w:val="24"/>
                 <w:lang w:val="en-US"/>
               </w:rPr>
-              <w:t xml:space="preserve">A message </w:t>
-            </w:r>
-            <w:r>
-              <w:rPr>
-                <w:rFonts w:ascii="Bookman Old Style" w:hAnsi="Bookman Old Style"/>
-                <w:color w:val="000000" w:themeColor="text1"/>
-                <w:sz w:val="24"/>
-                <w:szCs w:val="24"/>
-                <w:lang w:val="en-US"/>
-              </w:rPr>
-              <w:t>“You should Sign In first” appears.</w:t>
+              <w:t>A message “You should Sign In first” appears.</w:t>
             </w:r>
           </w:p>
           <w:p>
@@ -1185,7 +1709,29 @@
                 <w:szCs w:val="24"/>
                 <w:lang w:val="en-US"/>
               </w:rPr>
-              <w:t xml:space="preserve">User is redirected to a new page that contains information </w:t>
+              <w:t xml:space="preserve">User </w:t>
+            </w:r>
+            <w:proofErr w:type="gramStart"/>
+            <w:r>
+              <w:rPr>
+                <w:rFonts w:ascii="Bookman Old Style" w:hAnsi="Bookman Old Style"/>
+                <w:color w:val="000000" w:themeColor="text1"/>
+                <w:sz w:val="24"/>
+                <w:szCs w:val="24"/>
+                <w:lang w:val="en-US"/>
+              </w:rPr>
+              <w:t>is redirected</w:t>
+            </w:r>
+            <w:proofErr w:type="gramEnd"/>
+            <w:r>
+              <w:rPr>
+                <w:rFonts w:ascii="Bookman Old Style" w:hAnsi="Bookman Old Style"/>
+                <w:color w:val="000000" w:themeColor="text1"/>
+                <w:sz w:val="24"/>
+                <w:szCs w:val="24"/>
+                <w:lang w:val="en-US"/>
+              </w:rPr>
+              <w:t xml:space="preserve"> to a new page that contains information </w:t>
             </w:r>
             <w:r>
               <w:rPr>
@@ -1325,53 +1871,129 @@
                 <w:szCs w:val="24"/>
                 <w:lang w:val="en-US"/>
               </w:rPr>
-              <w:t>: Invalid domain for site key”. When User clicks the ”OK” button in the pop-up window, the button disappears and the window can’t be closed.</w:t>
-            </w:r>
-          </w:p>
-          <w:p>
-            <w:pPr>
-              <w:jc w:val="both"/>
-              <w:rPr>
-                <w:rFonts w:ascii="Bookman Old Style" w:hAnsi="Bookman Old Style"/>
-                <w:color w:val="000000" w:themeColor="text1"/>
-                <w:sz w:val="24"/>
-                <w:szCs w:val="24"/>
-                <w:lang w:val="en-US"/>
-              </w:rPr>
-            </w:pPr>
-            <w:r>
-              <w:rPr>
-                <w:rFonts w:ascii="Bookman Old Style" w:hAnsi="Bookman Old Style"/>
-                <w:color w:val="000000" w:themeColor="text1"/>
-                <w:sz w:val="24"/>
-                <w:szCs w:val="24"/>
-                <w:lang w:val="en-US"/>
-              </w:rPr>
-              <w:t>When User clicks Back key, the pop-up window is still displayed.</w:t>
-            </w:r>
-          </w:p>
-          <w:p>
-            <w:pPr>
-              <w:jc w:val="both"/>
-              <w:rPr>
-                <w:rFonts w:ascii="Bookman Old Style" w:hAnsi="Bookman Old Style"/>
-                <w:color w:val="5B9BD5" w:themeColor="accent1"/>
-                <w:sz w:val="24"/>
-                <w:szCs w:val="24"/>
-                <w:lang w:val="en-US"/>
-              </w:rPr>
-            </w:pPr>
-            <w:r>
-              <w:rPr>
-                <w:rFonts w:ascii="Bookman Old Style" w:hAnsi="Bookman Old Style"/>
-                <w:color w:val="000000" w:themeColor="text1"/>
-                <w:sz w:val="24"/>
-                <w:szCs w:val="24"/>
-                <w:lang w:val="en-US"/>
-              </w:rPr>
-              <w:lastRenderedPageBreak/>
-              <w:t>In order to close the pop-up window, User has to press the Back button (the main page is opened With the pop-up window still on top). The refresh the web page.</w:t>
-            </w:r>
+              <w:t xml:space="preserve">: Invalid domain for site key”. When User clicks </w:t>
+            </w:r>
+            <w:proofErr w:type="gramStart"/>
+            <w:r>
+              <w:rPr>
+                <w:rFonts w:ascii="Bookman Old Style" w:hAnsi="Bookman Old Style"/>
+                <w:color w:val="000000" w:themeColor="text1"/>
+                <w:sz w:val="24"/>
+                <w:szCs w:val="24"/>
+                <w:lang w:val="en-US"/>
+              </w:rPr>
+              <w:t>the ”</w:t>
+            </w:r>
+            <w:proofErr w:type="gramEnd"/>
+            <w:r>
+              <w:rPr>
+                <w:rFonts w:ascii="Bookman Old Style" w:hAnsi="Bookman Old Style"/>
+                <w:color w:val="000000" w:themeColor="text1"/>
+                <w:sz w:val="24"/>
+                <w:szCs w:val="24"/>
+                <w:lang w:val="en-US"/>
+              </w:rPr>
+              <w:t>OK” button in the pop-up window, the button disappears and the window can’t be closed.</w:t>
+            </w:r>
+          </w:p>
+          <w:p>
+            <w:pPr>
+              <w:jc w:val="both"/>
+              <w:rPr>
+                <w:rFonts w:ascii="Bookman Old Style" w:hAnsi="Bookman Old Style"/>
+                <w:color w:val="000000" w:themeColor="text1"/>
+                <w:sz w:val="24"/>
+                <w:szCs w:val="24"/>
+                <w:lang w:val="en-US"/>
+              </w:rPr>
+            </w:pPr>
+            <w:r>
+              <w:rPr>
+                <w:rFonts w:ascii="Bookman Old Style" w:hAnsi="Bookman Old Style"/>
+                <w:color w:val="000000" w:themeColor="text1"/>
+                <w:sz w:val="24"/>
+                <w:szCs w:val="24"/>
+                <w:lang w:val="en-US"/>
+              </w:rPr>
+              <w:t xml:space="preserve">When User clicks Back key, the pop-up window </w:t>
+            </w:r>
+            <w:proofErr w:type="gramStart"/>
+            <w:r>
+              <w:rPr>
+                <w:rFonts w:ascii="Bookman Old Style" w:hAnsi="Bookman Old Style"/>
+                <w:color w:val="000000" w:themeColor="text1"/>
+                <w:sz w:val="24"/>
+                <w:szCs w:val="24"/>
+                <w:lang w:val="en-US"/>
+              </w:rPr>
+              <w:t>is still displayed</w:t>
+            </w:r>
+            <w:proofErr w:type="gramEnd"/>
+            <w:r>
+              <w:rPr>
+                <w:rFonts w:ascii="Bookman Old Style" w:hAnsi="Bookman Old Style"/>
+                <w:color w:val="000000" w:themeColor="text1"/>
+                <w:sz w:val="24"/>
+                <w:szCs w:val="24"/>
+                <w:lang w:val="en-US"/>
+              </w:rPr>
+              <w:t>.</w:t>
+            </w:r>
+          </w:p>
+          <w:p>
+            <w:pPr>
+              <w:jc w:val="both"/>
+              <w:rPr>
+                <w:rFonts w:ascii="Bookman Old Style" w:hAnsi="Bookman Old Style"/>
+                <w:color w:val="000000" w:themeColor="text1"/>
+                <w:sz w:val="24"/>
+                <w:szCs w:val="24"/>
+                <w:lang w:val="en-US"/>
+              </w:rPr>
+            </w:pPr>
+            <w:r>
+              <w:rPr>
+                <w:rFonts w:ascii="Bookman Old Style" w:hAnsi="Bookman Old Style"/>
+                <w:color w:val="000000" w:themeColor="text1"/>
+                <w:sz w:val="24"/>
+                <w:szCs w:val="24"/>
+                <w:lang w:val="en-US"/>
+              </w:rPr>
+              <w:t xml:space="preserve">In order to close the pop-up window, User has to press the Back button (the main page </w:t>
+            </w:r>
+            <w:proofErr w:type="gramStart"/>
+            <w:r>
+              <w:rPr>
+                <w:rFonts w:ascii="Bookman Old Style" w:hAnsi="Bookman Old Style"/>
+                <w:color w:val="000000" w:themeColor="text1"/>
+                <w:sz w:val="24"/>
+                <w:szCs w:val="24"/>
+                <w:lang w:val="en-US"/>
+              </w:rPr>
+              <w:t>is opened</w:t>
+            </w:r>
+            <w:proofErr w:type="gramEnd"/>
+            <w:r>
+              <w:rPr>
+                <w:rFonts w:ascii="Bookman Old Style" w:hAnsi="Bookman Old Style"/>
+                <w:color w:val="000000" w:themeColor="text1"/>
+                <w:sz w:val="24"/>
+                <w:szCs w:val="24"/>
+                <w:lang w:val="en-US"/>
+              </w:rPr>
+              <w:t xml:space="preserve"> With the pop-up window still on top). The refresh the web page.</w:t>
+            </w:r>
+          </w:p>
+          <w:p>
+            <w:pPr>
+              <w:jc w:val="both"/>
+              <w:rPr>
+                <w:rFonts w:ascii="Bookman Old Style" w:hAnsi="Bookman Old Style"/>
+                <w:sz w:val="28"/>
+                <w:szCs w:val="28"/>
+                <w:lang w:val="en-US"/>
+              </w:rPr>
+            </w:pPr>
           </w:p>
         </w:tc>
       </w:tr>
@@ -1385,10 +2007,533 @@
               <w:jc w:val="center"/>
               <w:rPr>
                 <w:rFonts w:ascii="Bookman Old Style" w:hAnsi="Bookman Old Style"/>
-                <w:sz w:val="24"/>
-                <w:szCs w:val="24"/>
-              </w:rPr>
-            </w:pPr>
+                <w:lang w:val="en-US"/>
+              </w:rPr>
+            </w:pPr>
+            <w:r>
+              <w:rPr>
+                <w:rFonts w:ascii="Bookman Old Style" w:hAnsi="Bookman Old Style"/>
+                <w:lang w:val="en-US"/>
+              </w:rPr>
+              <w:t>-</w:t>
+            </w:r>
+          </w:p>
+        </w:tc>
+        <w:tc>
+          <w:tcPr>
+            <w:tcW w:w="3686" w:type="dxa"/>
+          </w:tcPr>
+          <w:p>
+            <w:pPr>
+              <w:jc w:val="both"/>
+              <w:rPr>
+                <w:rFonts w:ascii="Bookman Old Style" w:hAnsi="Bookman Old Style"/>
+                <w:lang w:val="en-US"/>
+              </w:rPr>
+            </w:pPr>
+            <w:proofErr w:type="spellStart"/>
+            <w:r>
+              <w:rPr>
+                <w:rFonts w:ascii="Bookman Old Style" w:hAnsi="Bookman Old Style"/>
+              </w:rPr>
+              <w:t>Project</w:t>
+            </w:r>
+            <w:proofErr w:type="spellEnd"/>
+            <w:r>
+              <w:rPr>
+                <w:rFonts w:ascii="Bookman Old Style" w:hAnsi="Bookman Old Style"/>
+                <w:lang w:val="en-US"/>
+              </w:rPr>
+              <w:t>:</w:t>
+            </w:r>
+          </w:p>
+        </w:tc>
+        <w:tc>
+          <w:tcPr>
+            <w:tcW w:w="5097" w:type="dxa"/>
+          </w:tcPr>
+          <w:p>
+            <w:pPr>
+              <w:jc w:val="both"/>
+              <w:rPr>
+                <w:rFonts w:ascii="Bookman Old Style" w:hAnsi="Bookman Old Style"/>
+                <w:lang w:val="en-US"/>
+              </w:rPr>
+            </w:pPr>
+            <w:proofErr w:type="spellStart"/>
+            <w:r>
+              <w:rPr>
+                <w:rFonts w:ascii="Bookman Old Style" w:hAnsi="Bookman Old Style"/>
+                <w:lang w:val="en-US"/>
+              </w:rPr>
+              <w:t>Opporty</w:t>
+            </w:r>
+            <w:proofErr w:type="spellEnd"/>
+          </w:p>
+        </w:tc>
+      </w:tr>
+      <w:tr>
+        <w:tc>
+          <w:tcPr>
+            <w:tcW w:w="562" w:type="dxa"/>
+          </w:tcPr>
+          <w:p>
+            <w:pPr>
+              <w:jc w:val="center"/>
+              <w:rPr>
+                <w:rFonts w:ascii="Bookman Old Style" w:hAnsi="Bookman Old Style"/>
+                <w:lang w:val="en-US"/>
+              </w:rPr>
+            </w:pPr>
+            <w:r>
+              <w:rPr>
+                <w:rFonts w:ascii="Bookman Old Style" w:hAnsi="Bookman Old Style"/>
+                <w:lang w:val="en-US"/>
+              </w:rPr>
+              <w:t>-</w:t>
+            </w:r>
+          </w:p>
+        </w:tc>
+        <w:tc>
+          <w:tcPr>
+            <w:tcW w:w="3686" w:type="dxa"/>
+          </w:tcPr>
+          <w:p>
+            <w:pPr>
+              <w:jc w:val="both"/>
+              <w:rPr>
+                <w:rFonts w:ascii="Bookman Old Style" w:hAnsi="Bookman Old Style"/>
+                <w:lang w:val="en-US"/>
+              </w:rPr>
+            </w:pPr>
+            <w:r>
+              <w:rPr>
+                <w:rFonts w:ascii="Bookman Old Style" w:hAnsi="Bookman Old Style"/>
+                <w:lang w:val="en-US"/>
+              </w:rPr>
+              <w:t>Author:</w:t>
+            </w:r>
+          </w:p>
+        </w:tc>
+        <w:tc>
+          <w:tcPr>
+            <w:tcW w:w="5097" w:type="dxa"/>
+          </w:tcPr>
+          <w:p>
+            <w:pPr>
+              <w:jc w:val="both"/>
+              <w:rPr>
+                <w:rFonts w:ascii="Bookman Old Style" w:hAnsi="Bookman Old Style"/>
+                <w:lang w:val="en-US"/>
+              </w:rPr>
+            </w:pPr>
+            <w:r>
+              <w:rPr>
+                <w:rFonts w:ascii="Bookman Old Style" w:hAnsi="Bookman Old Style"/>
+                <w:lang w:val="en-US"/>
+              </w:rPr>
+              <w:t>Olga Sakha</w:t>
+            </w:r>
+          </w:p>
+        </w:tc>
+      </w:tr>
+      <w:tr>
+        <w:tc>
+          <w:tcPr>
+            <w:tcW w:w="562" w:type="dxa"/>
+          </w:tcPr>
+          <w:p>
+            <w:pPr>
+              <w:jc w:val="center"/>
+              <w:rPr>
+                <w:rFonts w:ascii="Bookman Old Style" w:hAnsi="Bookman Old Style"/>
+                <w:lang w:val="en-US"/>
+              </w:rPr>
+            </w:pPr>
+            <w:r>
+              <w:rPr>
+                <w:rFonts w:ascii="Bookman Old Style" w:hAnsi="Bookman Old Style"/>
+                <w:lang w:val="en-US"/>
+              </w:rPr>
+              <w:t>-</w:t>
+            </w:r>
+          </w:p>
+        </w:tc>
+        <w:tc>
+          <w:tcPr>
+            <w:tcW w:w="3686" w:type="dxa"/>
+          </w:tcPr>
+          <w:p>
+            <w:pPr>
+              <w:jc w:val="both"/>
+              <w:rPr>
+                <w:rFonts w:ascii="Bookman Old Style" w:hAnsi="Bookman Old Style"/>
+                <w:lang w:val="en-US"/>
+              </w:rPr>
+            </w:pPr>
+            <w:r>
+              <w:rPr>
+                <w:rFonts w:ascii="Bookman Old Style" w:hAnsi="Bookman Old Style"/>
+                <w:lang w:val="en-US"/>
+              </w:rPr>
+              <w:t>Severity/Priority (only 1 in Jira):</w:t>
+            </w:r>
+          </w:p>
+        </w:tc>
+        <w:tc>
+          <w:tcPr>
+            <w:tcW w:w="5097" w:type="dxa"/>
+          </w:tcPr>
+          <w:p>
+            <w:pPr>
+              <w:jc w:val="both"/>
+              <w:rPr>
+                <w:rFonts w:ascii="Bookman Old Style" w:hAnsi="Bookman Old Style"/>
+                <w:lang w:val="en-US"/>
+              </w:rPr>
+            </w:pPr>
+            <w:r>
+              <w:rPr>
+                <w:rFonts w:ascii="Bookman Old Style" w:hAnsi="Bookman Old Style"/>
+                <w:lang w:val="en-US"/>
+              </w:rPr>
+              <w:t>major (S</w:t>
+            </w:r>
+            <w:r>
+              <w:rPr>
+                <w:rFonts w:ascii="Bookman Old Style" w:hAnsi="Bookman Old Style"/>
+                <w:vertAlign w:val="subscript"/>
+                <w:lang w:val="en-US"/>
+              </w:rPr>
+              <w:t>3</w:t>
+            </w:r>
+            <w:r>
+              <w:rPr>
+                <w:rFonts w:ascii="Bookman Old Style" w:hAnsi="Bookman Old Style"/>
+                <w:lang w:val="en-US"/>
+              </w:rPr>
+              <w:t>)/medium (P</w:t>
+            </w:r>
+            <w:r>
+              <w:rPr>
+                <w:rFonts w:ascii="Bookman Old Style" w:hAnsi="Bookman Old Style"/>
+                <w:vertAlign w:val="subscript"/>
+                <w:lang w:val="en-US"/>
+              </w:rPr>
+              <w:t>2</w:t>
+            </w:r>
+            <w:r>
+              <w:rPr>
+                <w:rFonts w:ascii="Bookman Old Style" w:hAnsi="Bookman Old Style"/>
+                <w:lang w:val="en-US"/>
+              </w:rPr>
+              <w:t>)</w:t>
+            </w:r>
+          </w:p>
+        </w:tc>
+      </w:tr>
+      <w:tr>
+        <w:tc>
+          <w:tcPr>
+            <w:tcW w:w="562" w:type="dxa"/>
+          </w:tcPr>
+          <w:p>
+            <w:pPr>
+              <w:jc w:val="center"/>
+              <w:rPr>
+                <w:rFonts w:ascii="Bookman Old Style" w:hAnsi="Bookman Old Style"/>
+                <w:lang w:val="en-US"/>
+              </w:rPr>
+            </w:pPr>
+            <w:r>
+              <w:rPr>
+                <w:rFonts w:ascii="Bookman Old Style" w:hAnsi="Bookman Old Style"/>
+                <w:lang w:val="en-US"/>
+              </w:rPr>
+              <w:t>-</w:t>
+            </w:r>
+          </w:p>
+        </w:tc>
+        <w:tc>
+          <w:tcPr>
+            <w:tcW w:w="3686" w:type="dxa"/>
+          </w:tcPr>
+          <w:p>
+            <w:pPr>
+              <w:jc w:val="both"/>
+              <w:rPr>
+                <w:rFonts w:ascii="Bookman Old Style" w:hAnsi="Bookman Old Style"/>
+                <w:lang w:val="en-US"/>
+              </w:rPr>
+            </w:pPr>
+            <w:r>
+              <w:rPr>
+                <w:rFonts w:ascii="Bookman Old Style" w:hAnsi="Bookman Old Style"/>
+                <w:lang w:val="en-US"/>
+              </w:rPr>
+              <w:t>Status:</w:t>
+            </w:r>
+          </w:p>
+        </w:tc>
+        <w:tc>
+          <w:tcPr>
+            <w:tcW w:w="5097" w:type="dxa"/>
+          </w:tcPr>
+          <w:p>
+            <w:pPr>
+              <w:jc w:val="both"/>
+              <w:rPr>
+                <w:rFonts w:ascii="Bookman Old Style" w:hAnsi="Bookman Old Style"/>
+                <w:lang w:val="en-US"/>
+              </w:rPr>
+            </w:pPr>
+            <w:r>
+              <w:rPr>
+                <w:rFonts w:ascii="Bookman Old Style" w:hAnsi="Bookman Old Style"/>
+                <w:lang w:val="en-US"/>
+              </w:rPr>
+              <w:t>opened/to do</w:t>
+            </w:r>
+          </w:p>
+        </w:tc>
+      </w:tr>
+      <w:tr>
+        <w:tc>
+          <w:tcPr>
+            <w:tcW w:w="562" w:type="dxa"/>
+          </w:tcPr>
+          <w:p>
+            <w:pPr>
+              <w:jc w:val="center"/>
+              <w:rPr>
+                <w:rFonts w:ascii="Bookman Old Style" w:hAnsi="Bookman Old Style"/>
+                <w:lang w:val="en-US"/>
+              </w:rPr>
+            </w:pPr>
+            <w:r>
+              <w:rPr>
+                <w:rFonts w:ascii="Bookman Old Style" w:hAnsi="Bookman Old Style"/>
+                <w:lang w:val="en-US"/>
+              </w:rPr>
+              <w:t>-</w:t>
+            </w:r>
+          </w:p>
+        </w:tc>
+        <w:tc>
+          <w:tcPr>
+            <w:tcW w:w="3686" w:type="dxa"/>
+          </w:tcPr>
+          <w:p>
+            <w:pPr>
+              <w:jc w:val="both"/>
+              <w:rPr>
+                <w:rFonts w:ascii="Bookman Old Style" w:hAnsi="Bookman Old Style"/>
+                <w:lang w:val="en-US"/>
+              </w:rPr>
+            </w:pPr>
+            <w:r>
+              <w:rPr>
+                <w:rFonts w:ascii="Bookman Old Style" w:hAnsi="Bookman Old Style"/>
+                <w:lang w:val="en-US"/>
+              </w:rPr>
+              <w:t>Assigned to:</w:t>
+            </w:r>
+          </w:p>
+        </w:tc>
+        <w:tc>
+          <w:tcPr>
+            <w:tcW w:w="5097" w:type="dxa"/>
+          </w:tcPr>
+          <w:p>
+            <w:pPr>
+              <w:jc w:val="both"/>
+              <w:rPr>
+                <w:rFonts w:ascii="Bookman Old Style" w:hAnsi="Bookman Old Style"/>
+                <w:lang w:val="en-US"/>
+              </w:rPr>
+            </w:pPr>
+            <w:r>
+              <w:rPr>
+                <w:rFonts w:ascii="Bookman Old Style" w:hAnsi="Bookman Old Style"/>
+                <w:lang w:val="en-US"/>
+              </w:rPr>
+              <w:t>developer</w:t>
+            </w:r>
+          </w:p>
+        </w:tc>
+      </w:tr>
+    </w:tbl>
+    <w:p>
+      <w:pPr>
+        <w:jc w:val="center"/>
+        <w:rPr>
+          <w:rFonts w:ascii="Bookman Old Style" w:hAnsi="Bookman Old Style"/>
+          <w:sz w:val="28"/>
+          <w:szCs w:val="28"/>
+          <w:lang w:val="en-US"/>
+        </w:rPr>
+      </w:pPr>
+    </w:p>
+    <w:p>
+      <w:pPr>
+        <w:jc w:val="center"/>
+        <w:rPr>
+          <w:rFonts w:ascii="Bookman Old Style" w:hAnsi="Bookman Old Style"/>
+          <w:sz w:val="28"/>
+          <w:szCs w:val="28"/>
+          <w:lang w:val="en-US"/>
+        </w:rPr>
+      </w:pPr>
+    </w:p>
+    <w:p>
+      <w:pPr>
+        <w:jc w:val="center"/>
+        <w:rPr>
+          <w:rFonts w:ascii="Bookman Old Style" w:hAnsi="Bookman Old Style"/>
+          <w:sz w:val="28"/>
+          <w:szCs w:val="28"/>
+          <w:lang w:val="en-US"/>
+        </w:rPr>
+      </w:pPr>
+    </w:p>
+    <w:p>
+      <w:pPr>
+        <w:jc w:val="center"/>
+        <w:rPr>
+          <w:rFonts w:ascii="Bookman Old Style" w:hAnsi="Bookman Old Style"/>
+          <w:sz w:val="28"/>
+          <w:szCs w:val="28"/>
+          <w:lang w:val="en-US"/>
+        </w:rPr>
+      </w:pPr>
+    </w:p>
+    <w:p>
+      <w:pPr>
+        <w:jc w:val="center"/>
+        <w:rPr>
+          <w:rFonts w:ascii="Bookman Old Style" w:hAnsi="Bookman Old Style"/>
+          <w:sz w:val="28"/>
+          <w:szCs w:val="28"/>
+          <w:lang w:val="en-US"/>
+        </w:rPr>
+      </w:pPr>
+    </w:p>
+    <w:p>
+      <w:pPr>
+        <w:jc w:val="center"/>
+        <w:rPr>
+          <w:rFonts w:ascii="Bookman Old Style" w:hAnsi="Bookman Old Style"/>
+          <w:sz w:val="28"/>
+          <w:szCs w:val="28"/>
+          <w:lang w:val="en-US"/>
+        </w:rPr>
+      </w:pPr>
+    </w:p>
+    <w:p>
+      <w:pPr>
+        <w:jc w:val="center"/>
+        <w:rPr>
+          <w:rFonts w:ascii="Bookman Old Style" w:hAnsi="Bookman Old Style"/>
+          <w:sz w:val="28"/>
+          <w:szCs w:val="28"/>
+          <w:lang w:val="en-US"/>
+        </w:rPr>
+      </w:pPr>
+    </w:p>
+    <w:p>
+      <w:pPr>
+        <w:jc w:val="center"/>
+        <w:rPr>
+          <w:rFonts w:ascii="Bookman Old Style" w:hAnsi="Bookman Old Style"/>
+          <w:sz w:val="28"/>
+          <w:szCs w:val="28"/>
+          <w:lang w:val="en-US"/>
+        </w:rPr>
+      </w:pPr>
+    </w:p>
+    <w:p>
+      <w:pPr>
+        <w:jc w:val="center"/>
+        <w:rPr>
+          <w:rFonts w:ascii="Bookman Old Style" w:hAnsi="Bookman Old Style"/>
+          <w:sz w:val="28"/>
+          <w:szCs w:val="28"/>
+          <w:lang w:val="en-US"/>
+        </w:rPr>
+      </w:pPr>
+    </w:p>
+    <w:p>
+      <w:pPr>
+        <w:jc w:val="center"/>
+        <w:rPr>
+          <w:rFonts w:ascii="Bookman Old Style" w:hAnsi="Bookman Old Style"/>
+          <w:sz w:val="28"/>
+          <w:szCs w:val="28"/>
+          <w:lang w:val="en-US"/>
+        </w:rPr>
+      </w:pPr>
+    </w:p>
+    <w:p>
+      <w:pPr>
+        <w:jc w:val="center"/>
+        <w:rPr>
+          <w:rFonts w:ascii="Bookman Old Style" w:hAnsi="Bookman Old Style"/>
+          <w:sz w:val="28"/>
+          <w:szCs w:val="28"/>
+          <w:lang w:val="en-US"/>
+        </w:rPr>
+      </w:pPr>
+    </w:p>
+    <w:p>
+      <w:pPr>
+        <w:jc w:val="center"/>
+        <w:rPr>
+          <w:rFonts w:ascii="Bookman Old Style" w:hAnsi="Bookman Old Style"/>
+          <w:sz w:val="28"/>
+          <w:szCs w:val="28"/>
+          <w:lang w:val="en-US"/>
+        </w:rPr>
+      </w:pPr>
+    </w:p>
+    <w:p>
+      <w:pPr>
+        <w:jc w:val="center"/>
+        <w:rPr>
+          <w:rFonts w:ascii="Bookman Old Style" w:hAnsi="Bookman Old Style"/>
+          <w:sz w:val="28"/>
+          <w:szCs w:val="28"/>
+          <w:lang w:val="en-US"/>
+        </w:rPr>
+      </w:pPr>
+    </w:p>
+    <w:tbl>
+      <w:tblPr>
+        <w:tblStyle w:val="a3"/>
+        <w:tblW w:w="0" w:type="auto"/>
+        <w:tblLook w:val="04A0" w:firstRow="1" w:lastRow="0" w:firstColumn="1" w:lastColumn="0" w:noHBand="0" w:noVBand="1"/>
+      </w:tblPr>
+      <w:tblGrid>
+        <w:gridCol w:w="562"/>
+        <w:gridCol w:w="3686"/>
+        <w:gridCol w:w="5097"/>
+      </w:tblGrid>
+      <w:tr>
+        <w:tc>
+          <w:tcPr>
+            <w:tcW w:w="562" w:type="dxa"/>
+          </w:tcPr>
+          <w:p>
+            <w:pPr>
+              <w:jc w:val="center"/>
+              <w:rPr>
+                <w:rFonts w:ascii="Bookman Old Style" w:hAnsi="Bookman Old Style"/>
+                <w:sz w:val="24"/>
+                <w:szCs w:val="24"/>
+                <w:lang w:val="en-US"/>
+              </w:rPr>
+            </w:pPr>
+            <w:bookmarkStart w:id="0" w:name="_GoBack"/>
+            <w:bookmarkEnd w:id="0"/>
             <w:r>
               <w:rPr>
                 <w:rFonts w:ascii="Bookman Old Style" w:hAnsi="Bookman Old Style"/>
@@ -1399,11 +2544,21 @@
               <w:lastRenderedPageBreak/>
               <w:t>3</w:t>
             </w:r>
+            <w:r>
+              <w:rPr>
+                <w:rFonts w:ascii="Bookman Old Style" w:hAnsi="Bookman Old Style"/>
+                <w:sz w:val="24"/>
+                <w:szCs w:val="24"/>
+                <w:lang w:val="en-US"/>
+              </w:rPr>
+              <w:t>.</w:t>
+            </w:r>
           </w:p>
         </w:tc>
         <w:tc>
           <w:tcPr>
             <w:tcW w:w="8783" w:type="dxa"/>
+            <w:gridSpan w:val="2"/>
           </w:tcPr>
           <w:p>
             <w:pPr>
@@ -1539,160 +2694,19 @@
                 <w:szCs w:val="24"/>
                 <w:lang w:val="en-US"/>
               </w:rPr>
-              <w:t xml:space="preserve"> testing home page (</w:t>
-            </w:r>
-            <w:hyperlink r:id="rId5" w:history="1">
-              <w:r>
-                <w:rPr>
-                  <w:rStyle w:val="a4"/>
-                  <w:rFonts w:ascii="Bookman Old Style" w:hAnsi="Bookman Old Style"/>
-                  <w:sz w:val="24"/>
-                  <w:szCs w:val="24"/>
-                  <w:lang w:val="en-US"/>
-                </w:rPr>
-                <w:t>https://testing.opporty.com</w:t>
-              </w:r>
-            </w:hyperlink>
-            <w:r>
-              <w:rPr>
-                <w:rFonts w:ascii="Bookman Old Style" w:hAnsi="Bookman Old Style"/>
-                <w:color w:val="000000" w:themeColor="text1"/>
-                <w:sz w:val="24"/>
-                <w:szCs w:val="24"/>
-                <w:lang w:val="en-US"/>
-              </w:rPr>
-              <w:t>)</w:t>
-            </w:r>
-            <w:r>
-              <w:rPr>
-                <w:rFonts w:ascii="Bookman Old Style" w:hAnsi="Bookman Old Style"/>
-                <w:color w:val="000000" w:themeColor="text1"/>
-                <w:sz w:val="24"/>
-                <w:szCs w:val="24"/>
-                <w:lang w:val="en-US"/>
-              </w:rPr>
-              <w:t>. Click “Sign in” button.</w:t>
-            </w:r>
-            <w:r>
-              <w:rPr>
-                <w:rFonts w:ascii="Bookman Old Style" w:hAnsi="Bookman Old Style"/>
-                <w:color w:val="000000" w:themeColor="text1"/>
-                <w:sz w:val="24"/>
-                <w:szCs w:val="24"/>
-                <w:lang w:val="en-US"/>
-              </w:rPr>
-              <w:t xml:space="preserve"> </w:t>
-            </w:r>
-            <w:r>
-              <w:rPr>
-                <w:rFonts w:ascii="Bookman Old Style" w:hAnsi="Bookman Old Style"/>
-                <w:color w:val="000000" w:themeColor="text1"/>
-                <w:sz w:val="24"/>
-                <w:szCs w:val="24"/>
-                <w:lang w:val="en-US"/>
-              </w:rPr>
-              <w:t>T</w:t>
-            </w:r>
-            <w:r>
-              <w:rPr>
-                <w:rFonts w:ascii="Bookman Old Style" w:hAnsi="Bookman Old Style"/>
-                <w:color w:val="000000" w:themeColor="text1"/>
-                <w:sz w:val="24"/>
-                <w:szCs w:val="24"/>
-                <w:lang w:val="en-US"/>
-              </w:rPr>
-              <w:t>ype</w:t>
-            </w:r>
-            <w:r>
-              <w:rPr>
-                <w:rFonts w:ascii="Bookman Old Style" w:hAnsi="Bookman Old Style"/>
-                <w:color w:val="000000" w:themeColor="text1"/>
-                <w:sz w:val="24"/>
-                <w:szCs w:val="24"/>
-                <w:lang w:val="en-US"/>
-              </w:rPr>
-              <w:t>:</w:t>
-            </w:r>
-            <w:r>
-              <w:rPr>
-                <w:rFonts w:ascii="Bookman Old Style" w:hAnsi="Bookman Old Style"/>
-                <w:color w:val="000000" w:themeColor="text1"/>
-                <w:sz w:val="24"/>
-                <w:szCs w:val="24"/>
-                <w:lang w:val="en-US"/>
-              </w:rPr>
-              <w:t xml:space="preserve"> </w:t>
+              <w:t xml:space="preserve"> testing home page</w:t>
+            </w:r>
+            <w:r>
+              <w:rPr>
+                <w:rFonts w:ascii="Bookman Old Style" w:hAnsi="Bookman Old Style"/>
+                <w:color w:val="000000" w:themeColor="text1"/>
+                <w:sz w:val="24"/>
+                <w:szCs w:val="24"/>
+                <w:lang w:val="en-US"/>
+              </w:rPr>
+              <w:t xml:space="preserve">. Click “Sign in” button. Type: </w:t>
             </w:r>
             <w:hyperlink r:id="rId6" w:history="1">
-              <w:r>
-                <w:rPr>
-                  <w:rStyle w:val="a4"/>
-                  <w:rFonts w:ascii="Bookman Old Style" w:hAnsi="Bookman Old Style"/>
-                  <w:sz w:val="24"/>
-                  <w:szCs w:val="24"/>
-                  <w:lang w:val="en-US"/>
-                </w:rPr>
-                <w:t>lena.chornobai@mail.ru</w:t>
-              </w:r>
-            </w:hyperlink>
-            <w:r>
-              <w:rPr>
-                <w:rFonts w:ascii="Bookman Old Style" w:hAnsi="Bookman Old Style"/>
-                <w:color w:val="000000" w:themeColor="text1"/>
-                <w:sz w:val="24"/>
-                <w:szCs w:val="24"/>
-                <w:lang w:val="en-US"/>
-              </w:rPr>
-              <w:t xml:space="preserve"> in the “E-mail” field &amp; “123456” in the “Password” field.</w:t>
-            </w:r>
-          </w:p>
-          <w:p>
-            <w:pPr>
-              <w:pStyle w:val="a5"/>
-              <w:numPr>
-                <w:ilvl w:val="0"/>
-                <w:numId w:val="7"/>
-              </w:numPr>
-              <w:jc w:val="both"/>
-              <w:rPr>
-                <w:rFonts w:ascii="Bookman Old Style" w:hAnsi="Bookman Old Style"/>
-                <w:color w:val="000000" w:themeColor="text1"/>
-                <w:sz w:val="24"/>
-                <w:szCs w:val="24"/>
-                <w:lang w:val="en-US"/>
-              </w:rPr>
-            </w:pPr>
-            <w:r>
-              <w:rPr>
-                <w:rFonts w:ascii="Bookman Old Style" w:hAnsi="Bookman Old Style"/>
-                <w:color w:val="000000" w:themeColor="text1"/>
-                <w:sz w:val="24"/>
-                <w:szCs w:val="24"/>
-                <w:lang w:val="en-US"/>
-              </w:rPr>
-              <w:t xml:space="preserve">Click “Add company”. </w:t>
-            </w:r>
-            <w:r>
-              <w:rPr>
-                <w:rFonts w:ascii="Bookman Old Style" w:hAnsi="Bookman Old Style"/>
-                <w:color w:val="000000" w:themeColor="text1"/>
-                <w:sz w:val="24"/>
-                <w:szCs w:val="24"/>
-                <w:lang w:val="en-US"/>
-              </w:rPr>
-              <w:t xml:space="preserve">Fill in the company profile data, type: “QA T Dec” in the “Company Name” field, “Ukraine” in the “Address” field”, “Odessa” in the “City” field, </w:t>
-            </w:r>
-            <w:r>
-              <w:rPr>
-                <w:rFonts w:ascii="Bookman Old Style" w:hAnsi="Bookman Old Style"/>
-                <w:color w:val="000000" w:themeColor="text1"/>
-                <w:sz w:val="24"/>
-                <w:szCs w:val="24"/>
-                <w:lang w:val="en-US"/>
-              </w:rPr>
-              <w:t>“</w:t>
-            </w:r>
-            <w:hyperlink r:id="rId7" w:history="1">
               <w:r>
                 <w:rPr>
                   <w:rStyle w:val="a4"/>
@@ -1712,6 +2726,77 @@
                 <w:szCs w:val="24"/>
                 <w:lang w:val="en-US"/>
               </w:rPr>
+              <w:t xml:space="preserve"> in the “E-mail” field &amp; “123456” in the “Password” field.</w:t>
+            </w:r>
+          </w:p>
+          <w:p>
+            <w:pPr>
+              <w:pStyle w:val="a5"/>
+              <w:numPr>
+                <w:ilvl w:val="0"/>
+                <w:numId w:val="7"/>
+              </w:numPr>
+              <w:jc w:val="both"/>
+              <w:rPr>
+                <w:rFonts w:ascii="Bookman Old Style" w:hAnsi="Bookman Old Style"/>
+                <w:color w:val="000000" w:themeColor="text1"/>
+                <w:sz w:val="24"/>
+                <w:szCs w:val="24"/>
+                <w:lang w:val="en-US"/>
+              </w:rPr>
+            </w:pPr>
+            <w:r>
+              <w:rPr>
+                <w:rFonts w:ascii="Bookman Old Style" w:hAnsi="Bookman Old Style"/>
+                <w:color w:val="000000" w:themeColor="text1"/>
+                <w:sz w:val="24"/>
+                <w:szCs w:val="24"/>
+                <w:lang w:val="en-US"/>
+              </w:rPr>
+              <w:t xml:space="preserve">Click “Add </w:t>
+            </w:r>
+            <w:proofErr w:type="gramStart"/>
+            <w:r>
+              <w:rPr>
+                <w:rFonts w:ascii="Bookman Old Style" w:hAnsi="Bookman Old Style"/>
+                <w:color w:val="000000" w:themeColor="text1"/>
+                <w:sz w:val="24"/>
+                <w:szCs w:val="24"/>
+                <w:lang w:val="en-US"/>
+              </w:rPr>
+              <w:t>company</w:t>
+            </w:r>
+            <w:proofErr w:type="gramEnd"/>
+            <w:r>
+              <w:rPr>
+                <w:rFonts w:ascii="Bookman Old Style" w:hAnsi="Bookman Old Style"/>
+                <w:color w:val="000000" w:themeColor="text1"/>
+                <w:sz w:val="24"/>
+                <w:szCs w:val="24"/>
+                <w:lang w:val="en-US"/>
+              </w:rPr>
+              <w:t>”. Fill in the company profile data, type: “QA T Dec” in the “Company Name” field, “Ukraine” in the “Address” field”, “Odessa” in the “City” field, “</w:t>
+            </w:r>
+            <w:hyperlink r:id="rId7" w:history="1">
+              <w:r>
+                <w:rPr>
+                  <w:rStyle w:val="a4"/>
+                  <w:rFonts w:ascii="Bookman Old Style" w:hAnsi="Bookman Old Style"/>
+                  <w:sz w:val="24"/>
+                  <w:szCs w:val="24"/>
+                  <w:lang w:val="en-US"/>
+                </w:rPr>
+                <w:t>sahaolga.123456@gmail.com</w:t>
+              </w:r>
+            </w:hyperlink>
+            <w:r>
+              <w:rPr>
+                <w:rFonts w:ascii="Bookman Old Style" w:hAnsi="Bookman Old Style"/>
+                <w:color w:val="000000" w:themeColor="text1"/>
+                <w:sz w:val="24"/>
+                <w:szCs w:val="24"/>
+                <w:lang w:val="en-US"/>
+              </w:rPr>
               <w:t>” in the “E-mail” field, “123456” in the “Phone” field and choose any existing category (e.g. Forestry) in the “Category” field. Click “Submit” button.</w:t>
             </w:r>
           </w:p>
@@ -1772,7 +2857,51 @@
                 <w:szCs w:val="24"/>
                 <w:lang w:val="en-US"/>
               </w:rPr>
-              <w:t>A confirmation message is sent to the e-mail specified in the company profile. The company is created after the user confirms the registration.</w:t>
+              <w:t xml:space="preserve">A confirmation message </w:t>
+            </w:r>
+            <w:proofErr w:type="gramStart"/>
+            <w:r>
+              <w:rPr>
+                <w:rFonts w:ascii="Bookman Old Style" w:hAnsi="Bookman Old Style"/>
+                <w:color w:val="000000" w:themeColor="text1"/>
+                <w:sz w:val="24"/>
+                <w:szCs w:val="24"/>
+                <w:lang w:val="en-US"/>
+              </w:rPr>
+              <w:t>is sent</w:t>
+            </w:r>
+            <w:proofErr w:type="gramEnd"/>
+            <w:r>
+              <w:rPr>
+                <w:rFonts w:ascii="Bookman Old Style" w:hAnsi="Bookman Old Style"/>
+                <w:color w:val="000000" w:themeColor="text1"/>
+                <w:sz w:val="24"/>
+                <w:szCs w:val="24"/>
+                <w:lang w:val="en-US"/>
+              </w:rPr>
+              <w:t xml:space="preserve"> to the e-mail specified in the company profile. The company </w:t>
+            </w:r>
+            <w:proofErr w:type="gramStart"/>
+            <w:r>
+              <w:rPr>
+                <w:rFonts w:ascii="Bookman Old Style" w:hAnsi="Bookman Old Style"/>
+                <w:color w:val="000000" w:themeColor="text1"/>
+                <w:sz w:val="24"/>
+                <w:szCs w:val="24"/>
+                <w:lang w:val="en-US"/>
+              </w:rPr>
+              <w:t>is created</w:t>
+            </w:r>
+            <w:proofErr w:type="gramEnd"/>
+            <w:r>
+              <w:rPr>
+                <w:rFonts w:ascii="Bookman Old Style" w:hAnsi="Bookman Old Style"/>
+                <w:color w:val="000000" w:themeColor="text1"/>
+                <w:sz w:val="24"/>
+                <w:szCs w:val="24"/>
+                <w:lang w:val="en-US"/>
+              </w:rPr>
+              <w:t xml:space="preserve"> after the user confirms the registration.</w:t>
             </w:r>
           </w:p>
           <w:p>
@@ -1836,17 +2965,7 @@
                 <w:szCs w:val="24"/>
                 <w:lang w:val="en-US"/>
               </w:rPr>
-              <w:t>from the User e-mail, specified during registration”</w:t>
-            </w:r>
-            <w:r>
-              <w:rPr>
-                <w:rFonts w:ascii="Bookman Old Style" w:hAnsi="Bookman Old Style"/>
-                <w:color w:val="000000" w:themeColor="text1"/>
-                <w:sz w:val="24"/>
-                <w:szCs w:val="24"/>
-                <w:lang w:val="en-US"/>
-              </w:rPr>
-              <w:t xml:space="preserve"> pops up.</w:t>
+              <w:t>from the User e-mail, specified during registration” pops up.</w:t>
             </w:r>
           </w:p>
           <w:p>
@@ -1890,7 +3009,7 @@
               <w:jc w:val="both"/>
               <w:rPr>
                 <w:rFonts w:ascii="Bookman Old Style" w:hAnsi="Bookman Old Style"/>
-                <w:color w:val="FF0000"/>
+                <w:color w:val="000000" w:themeColor="text1"/>
                 <w:sz w:val="24"/>
                 <w:szCs w:val="24"/>
                 <w:lang w:val="en-US"/>
@@ -1916,6 +3035,17 @@
               </w:rPr>
               <w:t xml:space="preserve"> message pops up. User can find the company via the search menu</w:t>
             </w:r>
+          </w:p>
+          <w:p>
+            <w:pPr>
+              <w:jc w:val="both"/>
+              <w:rPr>
+                <w:rFonts w:ascii="Bookman Old Style" w:hAnsi="Bookman Old Style"/>
+                <w:sz w:val="28"/>
+                <w:szCs w:val="28"/>
+                <w:lang w:val="en-US"/>
+              </w:rPr>
+            </w:pPr>
           </w:p>
         </w:tc>
       </w:tr>
@@ -1929,43 +3059,395 @@
               <w:jc w:val="center"/>
               <w:rPr>
                 <w:rFonts w:ascii="Bookman Old Style" w:hAnsi="Bookman Old Style"/>
-                <w:sz w:val="24"/>
-                <w:szCs w:val="24"/>
-                <w:lang w:val="en-US"/>
-              </w:rPr>
-            </w:pPr>
-            <w:r>
-              <w:rPr>
-                <w:rFonts w:ascii="Bookman Old Style" w:hAnsi="Bookman Old Style"/>
-                <w:sz w:val="24"/>
-                <w:szCs w:val="24"/>
-                <w:lang w:val="en-US"/>
-              </w:rPr>
-              <w:t>4</w:t>
-            </w:r>
-          </w:p>
-        </w:tc>
-        <w:tc>
-          <w:tcPr>
-            <w:tcW w:w="8783" w:type="dxa"/>
-          </w:tcPr>
-          <w:p>
-            <w:pPr>
-              <w:jc w:val="both"/>
-              <w:rPr>
-                <w:rFonts w:ascii="Bookman Old Style" w:hAnsi="Bookman Old Style"/>
-                <w:color w:val="FF0000"/>
-                <w:sz w:val="24"/>
-                <w:szCs w:val="24"/>
-                <w:lang w:val="en-US"/>
-              </w:rPr>
-            </w:pPr>
-            <w:bookmarkStart w:id="0" w:name="_GoBack"/>
-            <w:bookmarkEnd w:id="0"/>
+                <w:lang w:val="en-US"/>
+              </w:rPr>
+            </w:pPr>
+            <w:r>
+              <w:rPr>
+                <w:rFonts w:ascii="Bookman Old Style" w:hAnsi="Bookman Old Style"/>
+                <w:lang w:val="en-US"/>
+              </w:rPr>
+              <w:t>-</w:t>
+            </w:r>
+          </w:p>
+        </w:tc>
+        <w:tc>
+          <w:tcPr>
+            <w:tcW w:w="3686" w:type="dxa"/>
+          </w:tcPr>
+          <w:p>
+            <w:pPr>
+              <w:jc w:val="both"/>
+              <w:rPr>
+                <w:rFonts w:ascii="Bookman Old Style" w:hAnsi="Bookman Old Style"/>
+                <w:lang w:val="en-US"/>
+              </w:rPr>
+            </w:pPr>
+            <w:proofErr w:type="spellStart"/>
+            <w:r>
+              <w:rPr>
+                <w:rFonts w:ascii="Bookman Old Style" w:hAnsi="Bookman Old Style"/>
+              </w:rPr>
+              <w:t>Project</w:t>
+            </w:r>
+            <w:proofErr w:type="spellEnd"/>
+            <w:r>
+              <w:rPr>
+                <w:rFonts w:ascii="Bookman Old Style" w:hAnsi="Bookman Old Style"/>
+                <w:lang w:val="en-US"/>
+              </w:rPr>
+              <w:t>:</w:t>
+            </w:r>
+          </w:p>
+        </w:tc>
+        <w:tc>
+          <w:tcPr>
+            <w:tcW w:w="5097" w:type="dxa"/>
+          </w:tcPr>
+          <w:p>
+            <w:pPr>
+              <w:jc w:val="both"/>
+              <w:rPr>
+                <w:rFonts w:ascii="Bookman Old Style" w:hAnsi="Bookman Old Style"/>
+                <w:lang w:val="en-US"/>
+              </w:rPr>
+            </w:pPr>
+            <w:proofErr w:type="spellStart"/>
+            <w:r>
+              <w:rPr>
+                <w:rFonts w:ascii="Bookman Old Style" w:hAnsi="Bookman Old Style"/>
+                <w:lang w:val="en-US"/>
+              </w:rPr>
+              <w:t>Opporty</w:t>
+            </w:r>
+            <w:proofErr w:type="spellEnd"/>
+          </w:p>
+        </w:tc>
+      </w:tr>
+      <w:tr>
+        <w:tc>
+          <w:tcPr>
+            <w:tcW w:w="562" w:type="dxa"/>
+          </w:tcPr>
+          <w:p>
+            <w:pPr>
+              <w:jc w:val="center"/>
+              <w:rPr>
+                <w:rFonts w:ascii="Bookman Old Style" w:hAnsi="Bookman Old Style"/>
+                <w:lang w:val="en-US"/>
+              </w:rPr>
+            </w:pPr>
+            <w:r>
+              <w:rPr>
+                <w:rFonts w:ascii="Bookman Old Style" w:hAnsi="Bookman Old Style"/>
+                <w:lang w:val="en-US"/>
+              </w:rPr>
+              <w:t>-</w:t>
+            </w:r>
+          </w:p>
+        </w:tc>
+        <w:tc>
+          <w:tcPr>
+            <w:tcW w:w="3686" w:type="dxa"/>
+          </w:tcPr>
+          <w:p>
+            <w:pPr>
+              <w:jc w:val="both"/>
+              <w:rPr>
+                <w:rFonts w:ascii="Bookman Old Style" w:hAnsi="Bookman Old Style"/>
+                <w:lang w:val="en-US"/>
+              </w:rPr>
+            </w:pPr>
+            <w:r>
+              <w:rPr>
+                <w:rFonts w:ascii="Bookman Old Style" w:hAnsi="Bookman Old Style"/>
+                <w:lang w:val="en-US"/>
+              </w:rPr>
+              <w:t>Author:</w:t>
+            </w:r>
+          </w:p>
+        </w:tc>
+        <w:tc>
+          <w:tcPr>
+            <w:tcW w:w="5097" w:type="dxa"/>
+          </w:tcPr>
+          <w:p>
+            <w:pPr>
+              <w:jc w:val="both"/>
+              <w:rPr>
+                <w:rFonts w:ascii="Bookman Old Style" w:hAnsi="Bookman Old Style"/>
+                <w:lang w:val="en-US"/>
+              </w:rPr>
+            </w:pPr>
+            <w:r>
+              <w:rPr>
+                <w:rFonts w:ascii="Bookman Old Style" w:hAnsi="Bookman Old Style"/>
+                <w:lang w:val="en-US"/>
+              </w:rPr>
+              <w:t>Olga Sakha</w:t>
+            </w:r>
+          </w:p>
+        </w:tc>
+      </w:tr>
+      <w:tr>
+        <w:tc>
+          <w:tcPr>
+            <w:tcW w:w="562" w:type="dxa"/>
+          </w:tcPr>
+          <w:p>
+            <w:pPr>
+              <w:jc w:val="center"/>
+              <w:rPr>
+                <w:rFonts w:ascii="Bookman Old Style" w:hAnsi="Bookman Old Style"/>
+                <w:lang w:val="en-US"/>
+              </w:rPr>
+            </w:pPr>
+            <w:r>
+              <w:rPr>
+                <w:rFonts w:ascii="Bookman Old Style" w:hAnsi="Bookman Old Style"/>
+                <w:lang w:val="en-US"/>
+              </w:rPr>
+              <w:t>-</w:t>
+            </w:r>
+          </w:p>
+        </w:tc>
+        <w:tc>
+          <w:tcPr>
+            <w:tcW w:w="3686" w:type="dxa"/>
+          </w:tcPr>
+          <w:p>
+            <w:pPr>
+              <w:jc w:val="both"/>
+              <w:rPr>
+                <w:rFonts w:ascii="Bookman Old Style" w:hAnsi="Bookman Old Style"/>
+                <w:lang w:val="en-US"/>
+              </w:rPr>
+            </w:pPr>
+            <w:r>
+              <w:rPr>
+                <w:rFonts w:ascii="Bookman Old Style" w:hAnsi="Bookman Old Style"/>
+                <w:lang w:val="en-US"/>
+              </w:rPr>
+              <w:t>Severity/Priority (only 1 in Jira):</w:t>
+            </w:r>
+          </w:p>
+        </w:tc>
+        <w:tc>
+          <w:tcPr>
+            <w:tcW w:w="5097" w:type="dxa"/>
+          </w:tcPr>
+          <w:p>
+            <w:pPr>
+              <w:jc w:val="both"/>
+              <w:rPr>
+                <w:rFonts w:ascii="Bookman Old Style" w:hAnsi="Bookman Old Style"/>
+                <w:lang w:val="en-US"/>
+              </w:rPr>
+            </w:pPr>
+            <w:r>
+              <w:rPr>
+                <w:rFonts w:ascii="Bookman Old Style" w:hAnsi="Bookman Old Style"/>
+                <w:lang w:val="en-US"/>
+              </w:rPr>
+              <w:t>major (S</w:t>
+            </w:r>
+            <w:r>
+              <w:rPr>
+                <w:rFonts w:ascii="Bookman Old Style" w:hAnsi="Bookman Old Style"/>
+                <w:vertAlign w:val="subscript"/>
+                <w:lang w:val="en-US"/>
+              </w:rPr>
+              <w:t>3</w:t>
+            </w:r>
+            <w:r>
+              <w:rPr>
+                <w:rFonts w:ascii="Bookman Old Style" w:hAnsi="Bookman Old Style"/>
+                <w:lang w:val="en-US"/>
+              </w:rPr>
+              <w:t>)/medium (P</w:t>
+            </w:r>
+            <w:r>
+              <w:rPr>
+                <w:rFonts w:ascii="Bookman Old Style" w:hAnsi="Bookman Old Style"/>
+                <w:vertAlign w:val="subscript"/>
+                <w:lang w:val="en-US"/>
+              </w:rPr>
+              <w:t>2</w:t>
+            </w:r>
+            <w:r>
+              <w:rPr>
+                <w:rFonts w:ascii="Bookman Old Style" w:hAnsi="Bookman Old Style"/>
+                <w:lang w:val="en-US"/>
+              </w:rPr>
+              <w:t>)</w:t>
+            </w:r>
+          </w:p>
+        </w:tc>
+      </w:tr>
+      <w:tr>
+        <w:tc>
+          <w:tcPr>
+            <w:tcW w:w="562" w:type="dxa"/>
+          </w:tcPr>
+          <w:p>
+            <w:pPr>
+              <w:jc w:val="center"/>
+              <w:rPr>
+                <w:rFonts w:ascii="Bookman Old Style" w:hAnsi="Bookman Old Style"/>
+                <w:lang w:val="en-US"/>
+              </w:rPr>
+            </w:pPr>
+            <w:r>
+              <w:rPr>
+                <w:rFonts w:ascii="Bookman Old Style" w:hAnsi="Bookman Old Style"/>
+                <w:lang w:val="en-US"/>
+              </w:rPr>
+              <w:t>-</w:t>
+            </w:r>
+          </w:p>
+        </w:tc>
+        <w:tc>
+          <w:tcPr>
+            <w:tcW w:w="3686" w:type="dxa"/>
+          </w:tcPr>
+          <w:p>
+            <w:pPr>
+              <w:jc w:val="both"/>
+              <w:rPr>
+                <w:rFonts w:ascii="Bookman Old Style" w:hAnsi="Bookman Old Style"/>
+                <w:lang w:val="en-US"/>
+              </w:rPr>
+            </w:pPr>
+            <w:r>
+              <w:rPr>
+                <w:rFonts w:ascii="Bookman Old Style" w:hAnsi="Bookman Old Style"/>
+                <w:lang w:val="en-US"/>
+              </w:rPr>
+              <w:t>Status:</w:t>
+            </w:r>
+          </w:p>
+        </w:tc>
+        <w:tc>
+          <w:tcPr>
+            <w:tcW w:w="5097" w:type="dxa"/>
+          </w:tcPr>
+          <w:p>
+            <w:pPr>
+              <w:jc w:val="both"/>
+              <w:rPr>
+                <w:rFonts w:ascii="Bookman Old Style" w:hAnsi="Bookman Old Style"/>
+                <w:lang w:val="en-US"/>
+              </w:rPr>
+            </w:pPr>
+            <w:r>
+              <w:rPr>
+                <w:rFonts w:ascii="Bookman Old Style" w:hAnsi="Bookman Old Style"/>
+                <w:lang w:val="en-US"/>
+              </w:rPr>
+              <w:t>opened/to do</w:t>
+            </w:r>
+          </w:p>
+        </w:tc>
+      </w:tr>
+      <w:tr>
+        <w:tc>
+          <w:tcPr>
+            <w:tcW w:w="562" w:type="dxa"/>
+          </w:tcPr>
+          <w:p>
+            <w:pPr>
+              <w:jc w:val="center"/>
+              <w:rPr>
+                <w:rFonts w:ascii="Bookman Old Style" w:hAnsi="Bookman Old Style"/>
+                <w:lang w:val="en-US"/>
+              </w:rPr>
+            </w:pPr>
+            <w:r>
+              <w:rPr>
+                <w:rFonts w:ascii="Bookman Old Style" w:hAnsi="Bookman Old Style"/>
+                <w:lang w:val="en-US"/>
+              </w:rPr>
+              <w:t>-</w:t>
+            </w:r>
+          </w:p>
+        </w:tc>
+        <w:tc>
+          <w:tcPr>
+            <w:tcW w:w="3686" w:type="dxa"/>
+          </w:tcPr>
+          <w:p>
+            <w:pPr>
+              <w:jc w:val="both"/>
+              <w:rPr>
+                <w:rFonts w:ascii="Bookman Old Style" w:hAnsi="Bookman Old Style"/>
+                <w:lang w:val="en-US"/>
+              </w:rPr>
+            </w:pPr>
+            <w:r>
+              <w:rPr>
+                <w:rFonts w:ascii="Bookman Old Style" w:hAnsi="Bookman Old Style"/>
+                <w:lang w:val="en-US"/>
+              </w:rPr>
+              <w:t>Assigned to:</w:t>
+            </w:r>
+          </w:p>
+        </w:tc>
+        <w:tc>
+          <w:tcPr>
+            <w:tcW w:w="5097" w:type="dxa"/>
+          </w:tcPr>
+          <w:p>
+            <w:pPr>
+              <w:jc w:val="both"/>
+              <w:rPr>
+                <w:rFonts w:ascii="Bookman Old Style" w:hAnsi="Bookman Old Style"/>
+                <w:lang w:val="en-US"/>
+              </w:rPr>
+            </w:pPr>
+            <w:r>
+              <w:rPr>
+                <w:rFonts w:ascii="Bookman Old Style" w:hAnsi="Bookman Old Style"/>
+                <w:lang w:val="en-US"/>
+              </w:rPr>
+              <w:t>developer</w:t>
+            </w:r>
           </w:p>
         </w:tc>
       </w:tr>
     </w:tbl>
+    <w:p>
+      <w:pPr>
+        <w:jc w:val="center"/>
+        <w:rPr>
+          <w:rFonts w:ascii="Bookman Old Style" w:hAnsi="Bookman Old Style"/>
+          <w:sz w:val="28"/>
+          <w:szCs w:val="28"/>
+          <w:lang w:val="en-US"/>
+        </w:rPr>
+      </w:pPr>
+    </w:p>
+    <w:p>
+      <w:pPr>
+        <w:jc w:val="center"/>
+        <w:rPr>
+          <w:rFonts w:ascii="Bookman Old Style" w:hAnsi="Bookman Old Style"/>
+          <w:sz w:val="28"/>
+          <w:szCs w:val="28"/>
+          <w:lang w:val="en-US"/>
+        </w:rPr>
+      </w:pPr>
+    </w:p>
+    <w:p>
+      <w:pPr>
+        <w:jc w:val="center"/>
+        <w:rPr>
+          <w:rFonts w:ascii="Bookman Old Style" w:hAnsi="Bookman Old Style"/>
+          <w:sz w:val="28"/>
+          <w:szCs w:val="28"/>
+          <w:lang w:val="en-US"/>
+        </w:rPr>
+      </w:pPr>
+    </w:p>
     <w:p>
       <w:pPr>
         <w:jc w:val="both"/>

--- a/Opporty (bug report).docx
+++ b/Opporty (bug report).docx
@@ -75,7 +75,22 @@
           <w:lang w:val="en-US"/>
         </w:rPr>
       </w:pPr>
-      <w:proofErr w:type="spellStart"/>
+    </w:p>
+    <w:p>
+      <w:pPr>
+        <w:spacing w:after="0" w:line="240" w:lineRule="auto"/>
+        <w:ind w:firstLine="709"/>
+        <w:jc w:val="both"/>
+        <w:rPr>
+          <w:rFonts w:ascii="Bookman Old Style" w:hAnsi="Bookman Old Style"/>
+          <w:i/>
+          <w:sz w:val="24"/>
+          <w:szCs w:val="24"/>
+          <w:lang w:val="en-US"/>
+        </w:rPr>
+      </w:pPr>
+      <w:bookmarkStart w:id="0" w:name="_GoBack"/>
+      <w:bookmarkEnd w:id="0"/>
       <w:r>
         <w:rPr>
           <w:rFonts w:ascii="Bookman Old Style" w:hAnsi="Bookman Old Style"/>
@@ -84,40 +99,7 @@
           <w:szCs w:val="24"/>
           <w:lang w:val="en-US"/>
         </w:rPr>
-        <w:t>Opporty</w:t>
-      </w:r>
-      <w:proofErr w:type="spellEnd"/>
-      <w:r>
-        <w:rPr>
-          <w:rFonts w:ascii="Bookman Old Style" w:hAnsi="Bookman Old Style"/>
-          <w:i/>
-          <w:sz w:val="24"/>
-          <w:szCs w:val="24"/>
-          <w:lang w:val="en-US"/>
-        </w:rPr>
-        <w:t xml:space="preserve"> is an independent marketplace that gives companies and individuals an opportunity </w:t>
-      </w:r>
-      <w:proofErr w:type="gramStart"/>
-      <w:r>
-        <w:rPr>
-          <w:rFonts w:ascii="Bookman Old Style" w:hAnsi="Bookman Old Style"/>
-          <w:i/>
-          <w:sz w:val="24"/>
-          <w:szCs w:val="24"/>
-          <w:lang w:val="en-US"/>
-        </w:rPr>
-        <w:t>to</w:t>
-      </w:r>
-      <w:proofErr w:type="gramEnd"/>
-      <w:r>
-        <w:rPr>
-          <w:rFonts w:ascii="Bookman Old Style" w:hAnsi="Bookman Old Style"/>
-          <w:i/>
-          <w:sz w:val="24"/>
-          <w:szCs w:val="24"/>
-          <w:lang w:val="en-US"/>
-        </w:rPr>
-        <w:t>:</w:t>
+        <w:t>Opporty is an independent marketplace that gives companies and individuals an opportunity to:</w:t>
       </w:r>
     </w:p>
     <w:p>
@@ -389,7 +371,21 @@
               </w:rPr>
               <w:t xml:space="preserve"> home page</w:t>
             </w:r>
-            <w:hyperlink r:id="rId5" w:history="1"/>
+            <w:r>
+              <w:fldChar w:fldCharType="begin"/>
+            </w:r>
+            <w:r>
+              <w:rPr>
+                <w:lang w:val="en-US"/>
+              </w:rPr>
+              <w:instrText xml:space="preserve"> HYPERLINK "http://geekinformer.net/" </w:instrText>
+            </w:r>
+            <w:r>
+              <w:fldChar w:fldCharType="separate"/>
+            </w:r>
+            <w:r>
+              <w:fldChar w:fldCharType="end"/>
+            </w:r>
             <w:r>
               <w:rPr>
                 <w:rFonts w:ascii="Bookman Old Style" w:hAnsi="Bookman Old Style"/>
@@ -2532,8 +2528,6 @@
                 <w:lang w:val="en-US"/>
               </w:rPr>
             </w:pPr>
-            <w:bookmarkStart w:id="0" w:name="_GoBack"/>
-            <w:bookmarkEnd w:id="0"/>
             <w:r>
               <w:rPr>
                 <w:rFonts w:ascii="Bookman Old Style" w:hAnsi="Bookman Old Style"/>
@@ -2706,18 +2700,38 @@
               </w:rPr>
               <w:t xml:space="preserve">. Click “Sign in” button. Type: </w:t>
             </w:r>
-            <w:hyperlink r:id="rId6" w:history="1">
-              <w:r>
-                <w:rPr>
-                  <w:rStyle w:val="a4"/>
-                  <w:rFonts w:ascii="Bookman Old Style" w:hAnsi="Bookman Old Style"/>
-                  <w:sz w:val="24"/>
-                  <w:szCs w:val="24"/>
-                  <w:lang w:val="en-US"/>
-                </w:rPr>
-                <w:t>sahaolga.qa@gmail.com</w:t>
-              </w:r>
-            </w:hyperlink>
+            <w:r>
+              <w:fldChar w:fldCharType="begin"/>
+            </w:r>
+            <w:r>
+              <w:rPr>
+                <w:lang w:val="en-US"/>
+              </w:rPr>
+              <w:instrText xml:space="preserve"> HYPERLINK "mailto:sahaolga.qa@gmail.com" </w:instrText>
+            </w:r>
+            <w:r>
+              <w:fldChar w:fldCharType="separate"/>
+            </w:r>
+            <w:r>
+              <w:rPr>
+                <w:rStyle w:val="a4"/>
+                <w:rFonts w:ascii="Bookman Old Style" w:hAnsi="Bookman Old Style"/>
+                <w:sz w:val="24"/>
+                <w:szCs w:val="24"/>
+                <w:lang w:val="en-US"/>
+              </w:rPr>
+              <w:t>sahaolga.qa@gmail.com</w:t>
+            </w:r>
+            <w:r>
+              <w:rPr>
+                <w:rStyle w:val="a4"/>
+                <w:rFonts w:ascii="Bookman Old Style" w:hAnsi="Bookman Old Style"/>
+                <w:sz w:val="24"/>
+                <w:szCs w:val="24"/>
+                <w:lang w:val="en-US"/>
+              </w:rPr>
+              <w:fldChar w:fldCharType="end"/>
+            </w:r>
             <w:r>
               <w:rPr>
                 <w:rFonts w:ascii="Bookman Old Style" w:hAnsi="Bookman Old Style"/>
@@ -2777,18 +2791,44 @@
               </w:rPr>
               <w:t>”. Fill in the company profile data, type: “QA T Dec” in the “Company Name” field, “Ukraine” in the “Address” field”, “Odessa” in the “City” field, “</w:t>
             </w:r>
-            <w:hyperlink r:id="rId7" w:history="1">
-              <w:r>
-                <w:rPr>
-                  <w:rStyle w:val="a4"/>
-                  <w:rFonts w:ascii="Bookman Old Style" w:hAnsi="Bookman Old Style"/>
-                  <w:sz w:val="24"/>
-                  <w:szCs w:val="24"/>
-                  <w:lang w:val="en-US"/>
-                </w:rPr>
-                <w:t>sahaolga.123456@gmail.com</w:t>
-              </w:r>
-            </w:hyperlink>
+            <w:r>
+              <w:fldChar w:fldCharType="begin"/>
+            </w:r>
+            <w:r>
+              <w:rPr>
+                <w:lang w:val="en-US"/>
+              </w:rPr>
+              <w:instrText xml:space="preserve"> HYPERL</w:instrText>
+            </w:r>
+            <w:r>
+              <w:rPr>
+                <w:lang w:val="en-US"/>
+              </w:rPr>
+              <w:instrText xml:space="preserve">INK "mailto:sahaolga.123456@gmail.com" </w:instrText>
+            </w:r>
+            <w:r>
+              <w:fldChar w:fldCharType="separate"/>
+            </w:r>
+            <w:r>
+              <w:rPr>
+                <w:rStyle w:val="a4"/>
+                <w:rFonts w:ascii="Bookman Old Style" w:hAnsi="Bookman Old Style"/>
+                <w:sz w:val="24"/>
+                <w:szCs w:val="24"/>
+                <w:lang w:val="en-US"/>
+              </w:rPr>
+              <w:t>sahaolga.123456@gmail.com</w:t>
+            </w:r>
+            <w:r>
+              <w:rPr>
+                <w:rStyle w:val="a4"/>
+                <w:rFonts w:ascii="Bookman Old Style" w:hAnsi="Bookman Old Style"/>
+                <w:sz w:val="24"/>
+                <w:szCs w:val="24"/>
+                <w:lang w:val="en-US"/>
+              </w:rPr>
+              <w:fldChar w:fldCharType="end"/>
+            </w:r>
             <w:r>
               <w:rPr>
                 <w:rFonts w:ascii="Bookman Old Style" w:hAnsi="Bookman Old Style"/>
